--- a/1_УП/Отчеты/отчет_10.docx
+++ b/1_УП/Отчеты/отчет_10.docx
@@ -151,6 +151,15 @@
         </w:rPr>
         <w:t>.</w:t>
       </w:r>
+      <w:r>
+        <w:rPr>
+          <w:sz w:val="28"/>
+          <w:szCs w:val="28"/>
+        </w:rPr>
+        <w:t xml:space="preserve"> </w:t>
+      </w:r>
+      <w:bookmarkStart w:id="0" w:name="_GoBack"/>
+      <w:bookmarkEnd w:id="0"/>
     </w:p>
     <w:p>
       <w:pPr>
@@ -193,14 +202,28 @@
           <w:sz w:val="28"/>
           <w:szCs w:val="28"/>
         </w:rPr>
-        <w:t xml:space="preserve">1. </w:t>
-      </w:r>
-      <w:r>
-        <w:rPr>
-          <w:sz w:val="28"/>
-          <w:szCs w:val="28"/>
-        </w:rPr>
-        <w:t>По индивидуальному варианту базы данных, которая выполнена в 4 практическом задании, определить 3 должности, которые могут работать с таблицами БД</w:t>
+        <w:t>1.</w:t>
+      </w:r>
+      <w:r>
+        <w:rPr>
+          <w:sz w:val="28"/>
+          <w:szCs w:val="28"/>
+        </w:rPr>
+        <w:t xml:space="preserve"> Создат</w:t>
+      </w:r>
+      <w:r>
+        <w:rPr>
+          <w:sz w:val="28"/>
+          <w:szCs w:val="28"/>
+        </w:rPr>
+        <w:t>ь и выполнить запросы на добавление</w:t>
+      </w:r>
+      <w:r>
+        <w:rPr>
+          <w:sz w:val="28"/>
+          <w:szCs w:val="28"/>
+        </w:rPr>
+        <w:t xml:space="preserve"> 3-5 пользователей, проверить добавление</w:t>
       </w:r>
       <w:r>
         <w:rPr>
@@ -243,7 +266,21 @@
           <w:sz w:val="28"/>
           <w:szCs w:val="28"/>
         </w:rPr>
-        <w:t>Для каждого должностного лица определить набор привилегий, которыми он может пользоваться</w:t>
+        <w:t xml:space="preserve">Для одного пользователя </w:t>
+      </w:r>
+      <w:r>
+        <w:rPr>
+          <w:sz w:val="28"/>
+          <w:szCs w:val="28"/>
+        </w:rPr>
+        <w:t xml:space="preserve">создать и выполнить запросы на </w:t>
+      </w:r>
+      <w:r>
+        <w:rPr>
+          <w:sz w:val="28"/>
+          <w:szCs w:val="28"/>
+        </w:rPr>
+        <w:t>переименование и удаление</w:t>
       </w:r>
       <w:r>
         <w:rPr>
@@ -293,78 +330,35 @@
           <w:sz w:val="28"/>
           <w:szCs w:val="28"/>
         </w:rPr>
-        <w:t xml:space="preserve">В утилите SQL </w:t>
-      </w:r>
-      <w:proofErr w:type="spellStart"/>
-      <w:r>
-        <w:rPr>
-          <w:sz w:val="28"/>
-          <w:szCs w:val="28"/>
-        </w:rPr>
-        <w:t>Server</w:t>
-      </w:r>
-      <w:proofErr w:type="spellEnd"/>
+        <w:t>Выполнить запросы с примен</w:t>
+      </w:r>
+      <w:r>
+        <w:rPr>
+          <w:sz w:val="28"/>
+          <w:szCs w:val="28"/>
+        </w:rPr>
+        <w:t xml:space="preserve">ением инструкций GRANT, DENY и </w:t>
+      </w:r>
+      <w:r>
+        <w:rPr>
+          <w:sz w:val="28"/>
+          <w:szCs w:val="28"/>
+        </w:rPr>
+        <w:t>REVOKE</w:t>
+      </w:r>
+      <w:r>
+        <w:rPr>
+          <w:sz w:val="28"/>
+          <w:szCs w:val="28"/>
+        </w:rPr>
+        <w:t>.</w:t>
+      </w:r>
       <w:r>
         <w:rPr>
           <w:sz w:val="28"/>
           <w:szCs w:val="28"/>
         </w:rPr>
         <w:t xml:space="preserve"> </w:t>
-      </w:r>
-      <w:proofErr w:type="spellStart"/>
-      <w:r>
-        <w:rPr>
-          <w:sz w:val="28"/>
-          <w:szCs w:val="28"/>
-        </w:rPr>
-        <w:t>Management</w:t>
-      </w:r>
-      <w:proofErr w:type="spellEnd"/>
-      <w:r>
-        <w:rPr>
-          <w:sz w:val="28"/>
-          <w:szCs w:val="28"/>
-        </w:rPr>
-        <w:t xml:space="preserve"> </w:t>
-      </w:r>
-      <w:proofErr w:type="spellStart"/>
-      <w:r>
-        <w:rPr>
-          <w:sz w:val="28"/>
-          <w:szCs w:val="28"/>
-        </w:rPr>
-        <w:t>Studio</w:t>
-      </w:r>
-      <w:proofErr w:type="spellEnd"/>
-      <w:r>
-        <w:rPr>
-          <w:sz w:val="28"/>
-          <w:szCs w:val="28"/>
-        </w:rPr>
-        <w:t xml:space="preserve"> и </w:t>
-      </w:r>
-      <w:proofErr w:type="spellStart"/>
-      <w:r>
-        <w:rPr>
-          <w:sz w:val="28"/>
-          <w:szCs w:val="28"/>
-        </w:rPr>
-        <w:t>программно</w:t>
-      </w:r>
-      <w:proofErr w:type="spellEnd"/>
-      <w:r>
-        <w:rPr>
-          <w:sz w:val="28"/>
-          <w:szCs w:val="28"/>
-        </w:rPr>
-        <w:t xml:space="preserve"> через запросы SQL создать под каждое должностное лицо (не менее 5 лиц) соответствующую роль, наделить эту роль определенными привилегиями</w:t>
-      </w:r>
-      <w:r>
-        <w:rPr>
-          <w:sz w:val="28"/>
-          <w:szCs w:val="28"/>
-        </w:rPr>
-        <w:t>.</w:t>
       </w:r>
     </w:p>
     <w:p>
@@ -386,14 +380,28 @@
           <w:sz w:val="28"/>
           <w:szCs w:val="28"/>
         </w:rPr>
-        <w:t xml:space="preserve">4. </w:t>
-      </w:r>
-      <w:r>
-        <w:rPr>
-          <w:sz w:val="28"/>
-          <w:szCs w:val="28"/>
-        </w:rPr>
-        <w:t>Создать по одному пользователю на каждую должность и присвоить им соответствующие роли</w:t>
+        <w:t>4</w:t>
+      </w:r>
+      <w:r>
+        <w:rPr>
+          <w:sz w:val="28"/>
+          <w:szCs w:val="28"/>
+        </w:rPr>
+        <w:t xml:space="preserve">. </w:t>
+      </w:r>
+      <w:r>
+        <w:rPr>
+          <w:sz w:val="28"/>
+          <w:szCs w:val="28"/>
+        </w:rPr>
+        <w:t xml:space="preserve">Создать </w:t>
+      </w:r>
+      <w:r>
+        <w:rPr>
+          <w:sz w:val="28"/>
+          <w:szCs w:val="28"/>
+        </w:rPr>
+        <w:t>отчет</w:t>
       </w:r>
       <w:r>
         <w:rPr>
@@ -417,33 +425,91 @@
           <w:szCs w:val="28"/>
         </w:rPr>
       </w:pPr>
-      <w:r>
-        <w:rPr>
-          <w:sz w:val="28"/>
-          <w:szCs w:val="28"/>
-        </w:rPr>
-        <w:t xml:space="preserve">5. </w:t>
-      </w:r>
-      <w:r>
-        <w:rPr>
-          <w:sz w:val="28"/>
-          <w:szCs w:val="28"/>
-        </w:rPr>
-        <w:t xml:space="preserve">Создать </w:t>
-      </w:r>
-      <w:r>
-        <w:rPr>
-          <w:sz w:val="28"/>
-          <w:szCs w:val="28"/>
-        </w:rPr>
-        <w:t>отчет</w:t>
-      </w:r>
-      <w:r>
-        <w:rPr>
-          <w:sz w:val="28"/>
-          <w:szCs w:val="28"/>
-        </w:rPr>
-        <w:t>.</w:t>
+    </w:p>
+    <w:p>
+      <w:pPr>
+        <w:spacing w:line="360" w:lineRule="auto"/>
+        <w:jc w:val="center"/>
+        <w:rPr>
+          <w:sz w:val="28"/>
+          <w:szCs w:val="28"/>
+        </w:rPr>
+      </w:pPr>
+      <w:r>
+        <w:rPr>
+          <w:sz w:val="28"/>
+          <w:szCs w:val="28"/>
+        </w:rPr>
+        <w:t xml:space="preserve">Вариант </w:t>
+      </w:r>
+      <w:r>
+        <w:rPr>
+          <w:sz w:val="28"/>
+          <w:szCs w:val="28"/>
+        </w:rPr>
+        <w:t>– 13</w:t>
+      </w:r>
+    </w:p>
+    <w:p>
+      <w:pPr>
+        <w:tabs>
+          <w:tab w:val="left" w:pos="1110"/>
+        </w:tabs>
+        <w:spacing w:line="360" w:lineRule="auto"/>
+        <w:jc w:val="center"/>
+        <w:rPr>
+          <w:sz w:val="28"/>
+          <w:szCs w:val="28"/>
+        </w:rPr>
+      </w:pPr>
+      <w:r>
+        <w:rPr>
+          <w:sz w:val="28"/>
+          <w:szCs w:val="28"/>
+        </w:rPr>
+        <w:t xml:space="preserve">База данных </w:t>
+      </w:r>
+      <w:r>
+        <w:rPr>
+          <w:sz w:val="28"/>
+          <w:szCs w:val="28"/>
+        </w:rPr>
+        <w:t>«ТУРИСТИЧЕСКОЕ АГЕНТСТВО»</w:t>
+      </w:r>
+    </w:p>
+    <w:p>
+      <w:pPr>
+        <w:tabs>
+          <w:tab w:val="left" w:pos="1110"/>
+        </w:tabs>
+        <w:spacing w:line="360" w:lineRule="auto"/>
+        <w:ind w:left="170" w:firstLine="567"/>
+        <w:jc w:val="both"/>
+        <w:rPr>
+          <w:sz w:val="28"/>
+          <w:szCs w:val="28"/>
+        </w:rPr>
+      </w:pPr>
+    </w:p>
+    <w:p>
+      <w:pPr>
+        <w:tabs>
+          <w:tab w:val="left" w:pos="1110"/>
+        </w:tabs>
+        <w:spacing w:line="360" w:lineRule="auto"/>
+        <w:ind w:firstLine="709"/>
+        <w:jc w:val="both"/>
+        <w:rPr>
+          <w:sz w:val="28"/>
+          <w:szCs w:val="28"/>
+        </w:rPr>
+      </w:pPr>
+      <w:r>
+        <w:rPr>
+          <w:sz w:val="28"/>
+          <w:szCs w:val="28"/>
+        </w:rPr>
+        <w:t>Выполнение задания 1</w:t>
       </w:r>
     </w:p>
     <w:p>
@@ -460,9 +526,61 @@
           <w:szCs w:val="28"/>
         </w:rPr>
       </w:pPr>
+      <w:r>
+        <w:rPr>
+          <w:sz w:val="28"/>
+          <w:szCs w:val="28"/>
+        </w:rPr>
+        <w:t xml:space="preserve">Созданы и выполнены запросы на добавление 3 пользователей, проверено добавление </w:t>
+      </w:r>
+      <w:r>
+        <w:rPr>
+          <w:sz w:val="28"/>
+          <w:szCs w:val="28"/>
+        </w:rPr>
+        <w:t>(Рисунки</w:t>
+      </w:r>
+      <w:r>
+        <w:rPr>
+          <w:sz w:val="28"/>
+          <w:szCs w:val="28"/>
+        </w:rPr>
+        <w:t xml:space="preserve"> 10</w:t>
+      </w:r>
+      <w:r>
+        <w:rPr>
+          <w:sz w:val="28"/>
+          <w:szCs w:val="28"/>
+        </w:rPr>
+        <w:t xml:space="preserve">.1 – </w:t>
+      </w:r>
+      <w:r>
+        <w:rPr>
+          <w:sz w:val="28"/>
+          <w:szCs w:val="28"/>
+        </w:rPr>
+        <w:t>10</w:t>
+      </w:r>
+      <w:r>
+        <w:rPr>
+          <w:sz w:val="28"/>
+          <w:szCs w:val="28"/>
+        </w:rPr>
+        <w:t>.2</w:t>
+      </w:r>
+      <w:r>
+        <w:rPr>
+          <w:sz w:val="28"/>
+          <w:szCs w:val="28"/>
+        </w:rPr>
+        <w:t>).</w:t>
+      </w:r>
     </w:p>
     <w:p>
       <w:pPr>
+        <w:tabs>
+          <w:tab w:val="left" w:pos="1110"/>
+        </w:tabs>
         <w:spacing w:line="360" w:lineRule="auto"/>
         <w:jc w:val="center"/>
         <w:rPr>
@@ -470,20 +588,6 @@
           <w:szCs w:val="28"/>
         </w:rPr>
       </w:pPr>
-      <w:r>
-        <w:rPr>
-          <w:sz w:val="28"/>
-          <w:szCs w:val="28"/>
-        </w:rPr>
-        <w:t xml:space="preserve">Вариант </w:t>
-      </w:r>
-      <w:r>
-        <w:rPr>
-          <w:sz w:val="28"/>
-          <w:szCs w:val="28"/>
-        </w:rPr>
-        <w:t>– 13</w:t>
-      </w:r>
     </w:p>
     <w:p>
       <w:pPr>
@@ -493,23 +597,53 @@
         <w:spacing w:line="360" w:lineRule="auto"/>
         <w:jc w:val="center"/>
         <w:rPr>
-          <w:sz w:val="28"/>
-          <w:szCs w:val="28"/>
-        </w:rPr>
-      </w:pPr>
-      <w:r>
-        <w:rPr>
-          <w:sz w:val="28"/>
-          <w:szCs w:val="28"/>
-        </w:rPr>
-        <w:t xml:space="preserve">База данных </w:t>
-      </w:r>
-      <w:r>
-        <w:rPr>
-          <w:sz w:val="28"/>
-          <w:szCs w:val="28"/>
-        </w:rPr>
-        <w:t>«ТУРИСТИЧЕСКОЕ АГЕНТСТВО»</w:t>
+          <w:b/>
+          <w:sz w:val="28"/>
+          <w:szCs w:val="28"/>
+        </w:rPr>
+      </w:pPr>
+      <w:r>
+        <w:rPr>
+          <w:b/>
+          <w:noProof/>
+          <w:sz w:val="28"/>
+          <w:szCs w:val="28"/>
+        </w:rPr>
+        <w:drawing>
+          <wp:inline distT="0" distB="0" distL="0" distR="0" wp14:anchorId="671C3A3A" wp14:editId="0578DF42">
+            <wp:extent cx="2751455" cy="940870"/>
+            <wp:effectExtent l="0" t="0" r="0" b="0"/>
+            <wp:docPr id="1" name="Рисунок 1"/>
+            <wp:cNvGraphicFramePr>
+              <a:graphicFrameLocks xmlns:a="http://schemas.openxmlformats.org/drawingml/2006/main" noChangeAspect="1"/>
+            </wp:cNvGraphicFramePr>
+            <a:graphic xmlns:a="http://schemas.openxmlformats.org/drawingml/2006/main">
+              <a:graphicData uri="http://schemas.openxmlformats.org/drawingml/2006/picture">
+                <pic:pic xmlns:pic="http://schemas.openxmlformats.org/drawingml/2006/picture">
+                  <pic:nvPicPr>
+                    <pic:cNvPr id="1" name=""/>
+                    <pic:cNvPicPr/>
+                  </pic:nvPicPr>
+                  <pic:blipFill>
+                    <a:blip r:embed="rId8"/>
+                    <a:stretch>
+                      <a:fillRect/>
+                    </a:stretch>
+                  </pic:blipFill>
+                  <pic:spPr>
+                    <a:xfrm>
+                      <a:off x="0" y="0"/>
+                      <a:ext cx="2790118" cy="954091"/>
+                    </a:xfrm>
+                    <a:prstGeom prst="rect">
+                      <a:avLst/>
+                    </a:prstGeom>
+                  </pic:spPr>
+                </pic:pic>
+              </a:graphicData>
+            </a:graphic>
+          </wp:inline>
+        </w:drawing>
       </w:r>
     </w:p>
     <w:p>
@@ -517,10 +651,180 @@
         <w:tabs>
           <w:tab w:val="left" w:pos="1110"/>
         </w:tabs>
+        <w:suppressAutoHyphens/>
         <w:spacing w:line="360" w:lineRule="auto"/>
-        <w:ind w:left="170" w:firstLine="567"/>
-        <w:jc w:val="both"/>
-        <w:rPr>
+        <w:jc w:val="center"/>
+        <w:rPr>
+          <w:sz w:val="28"/>
+          <w:szCs w:val="28"/>
+        </w:rPr>
+      </w:pPr>
+      <w:r>
+        <w:rPr>
+          <w:sz w:val="28"/>
+          <w:szCs w:val="28"/>
+        </w:rPr>
+        <w:t xml:space="preserve">Рисунок </w:t>
+      </w:r>
+      <w:r>
+        <w:rPr>
+          <w:sz w:val="28"/>
+          <w:szCs w:val="28"/>
+        </w:rPr>
+        <w:t>10</w:t>
+      </w:r>
+      <w:r>
+        <w:rPr>
+          <w:sz w:val="28"/>
+          <w:szCs w:val="28"/>
+        </w:rPr>
+        <w:t xml:space="preserve">.1 – </w:t>
+      </w:r>
+      <w:r>
+        <w:rPr>
+          <w:sz w:val="28"/>
+          <w:szCs w:val="28"/>
+        </w:rPr>
+        <w:t xml:space="preserve">Запрос на создание </w:t>
+      </w:r>
+      <w:r>
+        <w:rPr>
+          <w:sz w:val="28"/>
+          <w:szCs w:val="28"/>
+        </w:rPr>
+        <w:t>пользователей</w:t>
+      </w:r>
+    </w:p>
+    <w:p>
+      <w:pPr>
+        <w:tabs>
+          <w:tab w:val="left" w:pos="1110"/>
+        </w:tabs>
+        <w:suppressAutoHyphens/>
+        <w:spacing w:line="360" w:lineRule="auto"/>
+        <w:jc w:val="center"/>
+        <w:rPr>
+          <w:sz w:val="28"/>
+          <w:szCs w:val="28"/>
+        </w:rPr>
+      </w:pPr>
+    </w:p>
+    <w:p>
+      <w:pPr>
+        <w:tabs>
+          <w:tab w:val="left" w:pos="1110"/>
+        </w:tabs>
+        <w:suppressAutoHyphens/>
+        <w:spacing w:line="360" w:lineRule="auto"/>
+        <w:jc w:val="center"/>
+        <w:rPr>
+          <w:sz w:val="28"/>
+          <w:szCs w:val="28"/>
+        </w:rPr>
+      </w:pPr>
+      <w:r>
+        <w:rPr>
+          <w:noProof/>
+          <w:sz w:val="28"/>
+          <w:szCs w:val="28"/>
+        </w:rPr>
+        <w:lastRenderedPageBreak/>
+        <w:drawing>
+          <wp:inline distT="0" distB="0" distL="0" distR="0" wp14:anchorId="2B5155E2" wp14:editId="7C44B0EC">
+            <wp:extent cx="2214708" cy="1828800"/>
+            <wp:effectExtent l="0" t="0" r="0" b="0"/>
+            <wp:docPr id="2" name="Рисунок 2"/>
+            <wp:cNvGraphicFramePr>
+              <a:graphicFrameLocks xmlns:a="http://schemas.openxmlformats.org/drawingml/2006/main" noChangeAspect="1"/>
+            </wp:cNvGraphicFramePr>
+            <a:graphic xmlns:a="http://schemas.openxmlformats.org/drawingml/2006/main">
+              <a:graphicData uri="http://schemas.openxmlformats.org/drawingml/2006/picture">
+                <pic:pic xmlns:pic="http://schemas.openxmlformats.org/drawingml/2006/picture">
+                  <pic:nvPicPr>
+                    <pic:cNvPr id="1" name=""/>
+                    <pic:cNvPicPr/>
+                  </pic:nvPicPr>
+                  <pic:blipFill rotWithShape="1">
+                    <a:blip r:embed="rId9"/>
+                    <a:srcRect t="3048"/>
+                    <a:stretch/>
+                  </pic:blipFill>
+                  <pic:spPr bwMode="auto">
+                    <a:xfrm>
+                      <a:off x="0" y="0"/>
+                      <a:ext cx="2229540" cy="1841048"/>
+                    </a:xfrm>
+                    <a:prstGeom prst="rect">
+                      <a:avLst/>
+                    </a:prstGeom>
+                    <a:ln>
+                      <a:noFill/>
+                    </a:ln>
+                    <a:extLst>
+                      <a:ext uri="{53640926-AAD7-44D8-BBD7-CCE9431645EC}">
+                        <a14:shadowObscured xmlns:a14="http://schemas.microsoft.com/office/drawing/2010/main"/>
+                      </a:ext>
+                    </a:extLst>
+                  </pic:spPr>
+                </pic:pic>
+              </a:graphicData>
+            </a:graphic>
+          </wp:inline>
+        </w:drawing>
+      </w:r>
+    </w:p>
+    <w:p>
+      <w:pPr>
+        <w:tabs>
+          <w:tab w:val="left" w:pos="1110"/>
+        </w:tabs>
+        <w:suppressAutoHyphens/>
+        <w:spacing w:line="360" w:lineRule="auto"/>
+        <w:jc w:val="center"/>
+        <w:rPr>
+          <w:sz w:val="28"/>
+          <w:szCs w:val="28"/>
+        </w:rPr>
+      </w:pPr>
+      <w:r>
+        <w:rPr>
+          <w:sz w:val="28"/>
+          <w:szCs w:val="28"/>
+        </w:rPr>
+        <w:t>Рисунок 10</w:t>
+      </w:r>
+      <w:r>
+        <w:rPr>
+          <w:sz w:val="28"/>
+          <w:szCs w:val="28"/>
+        </w:rPr>
+        <w:t xml:space="preserve">.2 – </w:t>
+      </w:r>
+      <w:r>
+        <w:rPr>
+          <w:sz w:val="28"/>
+          <w:szCs w:val="28"/>
+        </w:rPr>
+        <w:t xml:space="preserve">Созданные </w:t>
+      </w:r>
+      <w:r>
+        <w:rPr>
+          <w:sz w:val="28"/>
+          <w:szCs w:val="28"/>
+        </w:rPr>
+        <w:t>пользователи</w:t>
+      </w:r>
+    </w:p>
+    <w:p>
+      <w:pPr>
+        <w:tabs>
+          <w:tab w:val="left" w:pos="1110"/>
+        </w:tabs>
+        <w:suppressAutoHyphens/>
+        <w:spacing w:line="360" w:lineRule="auto"/>
+        <w:jc w:val="center"/>
+        <w:rPr>
+          <w:noProof/>
           <w:sz w:val="28"/>
           <w:szCs w:val="28"/>
         </w:rPr>
@@ -544,7 +848,7 @@
           <w:sz w:val="28"/>
           <w:szCs w:val="28"/>
         </w:rPr>
-        <w:t>Выполнение задания 1</w:t>
+        <w:t>Выполнение задания 2</w:t>
       </w:r>
     </w:p>
     <w:p>
@@ -566,28 +870,28 @@
           <w:sz w:val="28"/>
           <w:szCs w:val="28"/>
         </w:rPr>
-        <w:t xml:space="preserve">По индивидуальному варианту базы данных, которая выполнена в 4 </w:t>
-      </w:r>
-      <w:r>
-        <w:rPr>
-          <w:sz w:val="28"/>
-          <w:szCs w:val="28"/>
-        </w:rPr>
-        <w:t>практическом задании, определены</w:t>
-      </w:r>
-      <w:r>
-        <w:rPr>
-          <w:sz w:val="28"/>
-          <w:szCs w:val="28"/>
-        </w:rPr>
-        <w:t xml:space="preserve"> 3 должности, которые могут работать с таблицами </w:t>
-      </w:r>
-      <w:r>
-        <w:rPr>
-          <w:sz w:val="28"/>
-          <w:szCs w:val="28"/>
-        </w:rPr>
-        <w:t>базы данных</w:t>
+        <w:t xml:space="preserve">Для одного пользователя </w:t>
+      </w:r>
+      <w:r>
+        <w:rPr>
+          <w:sz w:val="28"/>
+          <w:szCs w:val="28"/>
+        </w:rPr>
+        <w:t>созданы и выполнены</w:t>
+      </w:r>
+      <w:r>
+        <w:rPr>
+          <w:sz w:val="28"/>
+          <w:szCs w:val="28"/>
+        </w:rPr>
+        <w:t xml:space="preserve"> запросы на </w:t>
+      </w:r>
+      <w:r>
+        <w:rPr>
+          <w:sz w:val="28"/>
+          <w:szCs w:val="28"/>
+        </w:rPr>
+        <w:t>переименование и удаление</w:t>
       </w:r>
       <w:r>
         <w:rPr>
@@ -601,35 +905,28 @@
           <w:sz w:val="28"/>
           <w:szCs w:val="28"/>
         </w:rPr>
-        <w:t>(Рисунки</w:t>
-      </w:r>
-      <w:r>
-        <w:rPr>
-          <w:sz w:val="28"/>
-          <w:szCs w:val="28"/>
-        </w:rPr>
-        <w:t xml:space="preserve"> 10</w:t>
-      </w:r>
-      <w:r>
-        <w:rPr>
-          <w:sz w:val="28"/>
-          <w:szCs w:val="28"/>
-        </w:rPr>
-        <w:t xml:space="preserve">.1 – </w:t>
-      </w:r>
-      <w:r>
-        <w:rPr>
-          <w:sz w:val="28"/>
-          <w:szCs w:val="28"/>
-        </w:rPr>
-        <w:t>10</w:t>
-      </w:r>
-      <w:r>
-        <w:rPr>
-          <w:sz w:val="28"/>
-          <w:szCs w:val="28"/>
-        </w:rPr>
-        <w:t>.2</w:t>
+        <w:t>(Рисунки 10.</w:t>
+      </w:r>
+      <w:r>
+        <w:rPr>
+          <w:sz w:val="28"/>
+          <w:szCs w:val="28"/>
+        </w:rPr>
+        <w:t>3</w:t>
+      </w:r>
+      <w:r>
+        <w:rPr>
+          <w:sz w:val="28"/>
+          <w:szCs w:val="28"/>
+        </w:rPr>
+        <w:t xml:space="preserve"> – 10</w:t>
+      </w:r>
+      <w:r>
+        <w:rPr>
+          <w:sz w:val="28"/>
+          <w:szCs w:val="28"/>
+        </w:rPr>
+        <w:t>.6</w:t>
       </w:r>
       <w:r>
         <w:rPr>
@@ -638,33 +935,6 @@
         </w:rPr>
         <w:t>).</w:t>
       </w:r>
-    </w:p>
-    <w:p>
-      <w:pPr>
-        <w:tabs>
-          <w:tab w:val="left" w:pos="1110"/>
-        </w:tabs>
-        <w:spacing w:line="360" w:lineRule="auto"/>
-        <w:jc w:val="center"/>
-        <w:rPr>
-          <w:sz w:val="28"/>
-          <w:szCs w:val="28"/>
-        </w:rPr>
-      </w:pPr>
-    </w:p>
-    <w:p>
-      <w:pPr>
-        <w:tabs>
-          <w:tab w:val="left" w:pos="1110"/>
-        </w:tabs>
-        <w:spacing w:line="360" w:lineRule="auto"/>
-        <w:jc w:val="center"/>
-        <w:rPr>
-          <w:b/>
-          <w:sz w:val="28"/>
-          <w:szCs w:val="28"/>
-        </w:rPr>
-      </w:pPr>
     </w:p>
     <w:p>
       <w:pPr>
@@ -675,33 +945,11 @@
         <w:spacing w:line="360" w:lineRule="auto"/>
         <w:jc w:val="center"/>
         <w:rPr>
-          <w:sz w:val="28"/>
-          <w:szCs w:val="28"/>
-        </w:rPr>
-      </w:pPr>
-      <w:r>
-        <w:rPr>
-          <w:sz w:val="28"/>
-          <w:szCs w:val="28"/>
-        </w:rPr>
-        <w:t xml:space="preserve">Рисунок </w:t>
-      </w:r>
-      <w:r>
-        <w:rPr>
-          <w:sz w:val="28"/>
-          <w:szCs w:val="28"/>
-        </w:rPr>
-        <w:t>10</w:t>
-      </w:r>
-      <w:r>
-        <w:rPr>
-          <w:sz w:val="28"/>
-          <w:szCs w:val="28"/>
-        </w:rPr>
-        <w:t xml:space="preserve">.1 – </w:t>
-      </w:r>
-      <w:bookmarkStart w:id="0" w:name="_GoBack"/>
-      <w:bookmarkEnd w:id="0"/>
+          <w:noProof/>
+          <w:sz w:val="28"/>
+          <w:szCs w:val="28"/>
+        </w:rPr>
+      </w:pPr>
     </w:p>
     <w:p>
       <w:pPr>
@@ -712,10 +960,53 @@
         <w:spacing w:line="360" w:lineRule="auto"/>
         <w:jc w:val="center"/>
         <w:rPr>
-          <w:sz w:val="28"/>
-          <w:szCs w:val="28"/>
-        </w:rPr>
-      </w:pPr>
+          <w:noProof/>
+          <w:sz w:val="28"/>
+          <w:szCs w:val="28"/>
+        </w:rPr>
+      </w:pPr>
+      <w:r>
+        <w:rPr>
+          <w:noProof/>
+          <w:sz w:val="28"/>
+          <w:szCs w:val="28"/>
+        </w:rPr>
+        <w:drawing>
+          <wp:inline distT="0" distB="0" distL="0" distR="0" wp14:anchorId="071B5686" wp14:editId="445E3D6D">
+            <wp:extent cx="3382698" cy="632460"/>
+            <wp:effectExtent l="0" t="0" r="8255" b="0"/>
+            <wp:docPr id="3" name="Рисунок 3"/>
+            <wp:cNvGraphicFramePr>
+              <a:graphicFrameLocks xmlns:a="http://schemas.openxmlformats.org/drawingml/2006/main" noChangeAspect="1"/>
+            </wp:cNvGraphicFramePr>
+            <a:graphic xmlns:a="http://schemas.openxmlformats.org/drawingml/2006/main">
+              <a:graphicData uri="http://schemas.openxmlformats.org/drawingml/2006/picture">
+                <pic:pic xmlns:pic="http://schemas.openxmlformats.org/drawingml/2006/picture">
+                  <pic:nvPicPr>
+                    <pic:cNvPr id="1" name=""/>
+                    <pic:cNvPicPr/>
+                  </pic:nvPicPr>
+                  <pic:blipFill>
+                    <a:blip r:embed="rId10"/>
+                    <a:stretch>
+                      <a:fillRect/>
+                    </a:stretch>
+                  </pic:blipFill>
+                  <pic:spPr>
+                    <a:xfrm>
+                      <a:off x="0" y="0"/>
+                      <a:ext cx="3494870" cy="653433"/>
+                    </a:xfrm>
+                    <a:prstGeom prst="rect">
+                      <a:avLst/>
+                    </a:prstGeom>
+                  </pic:spPr>
+                </pic:pic>
+              </a:graphicData>
+            </a:graphic>
+          </wp:inline>
+        </w:drawing>
+      </w:r>
     </w:p>
     <w:p>
       <w:pPr>
@@ -732,33 +1023,142 @@
       </w:pPr>
       <w:r>
         <w:rPr>
-          <w:sz w:val="28"/>
-          <w:szCs w:val="28"/>
-        </w:rPr>
-        <w:lastRenderedPageBreak/>
-        <w:t>Рисунок 9</w:t>
-      </w:r>
-      <w:r>
-        <w:rPr>
-          <w:sz w:val="28"/>
-          <w:szCs w:val="28"/>
-        </w:rPr>
-        <w:t xml:space="preserve">.2 – </w:t>
-      </w:r>
-      <w:r>
-        <w:rPr>
-          <w:sz w:val="28"/>
-          <w:szCs w:val="28"/>
-        </w:rPr>
-        <w:t xml:space="preserve">Окно Мастера импорта и экспорта </w:t>
-      </w:r>
-      <w:r>
-        <w:rPr>
-          <w:sz w:val="28"/>
-          <w:szCs w:val="28"/>
-          <w:lang w:val="en-US"/>
-        </w:rPr>
-        <w:t>SQL</w:t>
+          <w:noProof/>
+          <w:sz w:val="28"/>
+          <w:szCs w:val="28"/>
+        </w:rPr>
+        <w:t>Рисунок 10</w:t>
+      </w:r>
+      <w:r>
+        <w:rPr>
+          <w:noProof/>
+          <w:sz w:val="28"/>
+          <w:szCs w:val="28"/>
+        </w:rPr>
+        <w:t>.3</w:t>
+      </w:r>
+      <w:r>
+        <w:rPr>
+          <w:noProof/>
+          <w:sz w:val="28"/>
+          <w:szCs w:val="28"/>
+        </w:rPr>
+        <w:t xml:space="preserve"> – </w:t>
+      </w:r>
+      <w:r>
+        <w:rPr>
+          <w:noProof/>
+          <w:sz w:val="28"/>
+          <w:szCs w:val="28"/>
+        </w:rPr>
+        <w:t>Запрос на переименование пользователя</w:t>
+      </w:r>
+    </w:p>
+    <w:p>
+      <w:pPr>
+        <w:tabs>
+          <w:tab w:val="left" w:pos="1110"/>
+        </w:tabs>
+        <w:spacing w:line="360" w:lineRule="auto"/>
+        <w:jc w:val="center"/>
+        <w:rPr>
+          <w:noProof/>
+          <w:sz w:val="28"/>
+          <w:szCs w:val="28"/>
+        </w:rPr>
+      </w:pPr>
+    </w:p>
+    <w:p>
+      <w:pPr>
+        <w:tabs>
+          <w:tab w:val="left" w:pos="1110"/>
+        </w:tabs>
+        <w:spacing w:line="360" w:lineRule="auto"/>
+        <w:jc w:val="center"/>
+        <w:rPr>
+          <w:noProof/>
+          <w:sz w:val="28"/>
+          <w:szCs w:val="28"/>
+        </w:rPr>
+      </w:pPr>
+      <w:r>
+        <w:rPr>
+          <w:noProof/>
+          <w:sz w:val="28"/>
+          <w:szCs w:val="28"/>
+        </w:rPr>
+        <w:drawing>
+          <wp:inline distT="0" distB="0" distL="0" distR="0" wp14:anchorId="6F909F07" wp14:editId="30A76A3C">
+            <wp:extent cx="2065020" cy="1691107"/>
+            <wp:effectExtent l="0" t="0" r="0" b="4445"/>
+            <wp:docPr id="4" name="Рисунок 4"/>
+            <wp:cNvGraphicFramePr>
+              <a:graphicFrameLocks xmlns:a="http://schemas.openxmlformats.org/drawingml/2006/main" noChangeAspect="1"/>
+            </wp:cNvGraphicFramePr>
+            <a:graphic xmlns:a="http://schemas.openxmlformats.org/drawingml/2006/main">
+              <a:graphicData uri="http://schemas.openxmlformats.org/drawingml/2006/picture">
+                <pic:pic xmlns:pic="http://schemas.openxmlformats.org/drawingml/2006/picture">
+                  <pic:nvPicPr>
+                    <pic:cNvPr id="1" name=""/>
+                    <pic:cNvPicPr/>
+                  </pic:nvPicPr>
+                  <pic:blipFill>
+                    <a:blip r:embed="rId11"/>
+                    <a:stretch>
+                      <a:fillRect/>
+                    </a:stretch>
+                  </pic:blipFill>
+                  <pic:spPr>
+                    <a:xfrm>
+                      <a:off x="0" y="0"/>
+                      <a:ext cx="2097247" cy="1717499"/>
+                    </a:xfrm>
+                    <a:prstGeom prst="rect">
+                      <a:avLst/>
+                    </a:prstGeom>
+                  </pic:spPr>
+                </pic:pic>
+              </a:graphicData>
+            </a:graphic>
+          </wp:inline>
+        </w:drawing>
+      </w:r>
+    </w:p>
+    <w:p>
+      <w:pPr>
+        <w:tabs>
+          <w:tab w:val="left" w:pos="1110"/>
+        </w:tabs>
+        <w:spacing w:line="360" w:lineRule="auto"/>
+        <w:jc w:val="center"/>
+        <w:rPr>
+          <w:sz w:val="28"/>
+          <w:szCs w:val="28"/>
+        </w:rPr>
+      </w:pPr>
+      <w:r>
+        <w:rPr>
+          <w:noProof/>
+          <w:sz w:val="28"/>
+          <w:szCs w:val="28"/>
+        </w:rPr>
+        <w:t>Рисунок 10</w:t>
+      </w:r>
+      <w:r>
+        <w:rPr>
+          <w:noProof/>
+          <w:sz w:val="28"/>
+          <w:szCs w:val="28"/>
+        </w:rPr>
+        <w:t>.4</w:t>
+      </w:r>
+      <w:r>
+        <w:rPr>
+          <w:noProof/>
+          <w:sz w:val="28"/>
+          <w:szCs w:val="28"/>
+        </w:rPr>
+        <w:t xml:space="preserve"> –</w:t>
       </w:r>
       <w:r>
         <w:rPr>
@@ -769,11 +1169,81 @@
       </w:r>
       <w:r>
         <w:rPr>
-          <w:sz w:val="28"/>
-          <w:szCs w:val="28"/>
-          <w:lang w:val="en-US"/>
-        </w:rPr>
-        <w:t>Server</w:t>
+          <w:noProof/>
+          <w:sz w:val="28"/>
+          <w:szCs w:val="28"/>
+        </w:rPr>
+        <w:t>Результат запроса на переименование</w:t>
+      </w:r>
+    </w:p>
+    <w:p>
+      <w:pPr>
+        <w:tabs>
+          <w:tab w:val="left" w:pos="1110"/>
+        </w:tabs>
+        <w:spacing w:line="360" w:lineRule="auto"/>
+        <w:jc w:val="center"/>
+        <w:rPr>
+          <w:noProof/>
+          <w:sz w:val="28"/>
+          <w:szCs w:val="28"/>
+        </w:rPr>
+      </w:pPr>
+    </w:p>
+    <w:p>
+      <w:pPr>
+        <w:tabs>
+          <w:tab w:val="left" w:pos="1110"/>
+        </w:tabs>
+        <w:spacing w:line="360" w:lineRule="auto"/>
+        <w:jc w:val="center"/>
+        <w:rPr>
+          <w:noProof/>
+          <w:sz w:val="28"/>
+          <w:szCs w:val="28"/>
+        </w:rPr>
+      </w:pPr>
+      <w:r>
+        <w:rPr>
+          <w:noProof/>
+          <w:sz w:val="28"/>
+          <w:szCs w:val="28"/>
+        </w:rPr>
+        <w:drawing>
+          <wp:inline distT="0" distB="0" distL="0" distR="0" wp14:anchorId="557BCF2F" wp14:editId="3976F4C1">
+            <wp:extent cx="2461260" cy="686407"/>
+            <wp:effectExtent l="0" t="0" r="0" b="0"/>
+            <wp:docPr id="5" name="Рисунок 5"/>
+            <wp:cNvGraphicFramePr>
+              <a:graphicFrameLocks xmlns:a="http://schemas.openxmlformats.org/drawingml/2006/main" noChangeAspect="1"/>
+            </wp:cNvGraphicFramePr>
+            <a:graphic xmlns:a="http://schemas.openxmlformats.org/drawingml/2006/main">
+              <a:graphicData uri="http://schemas.openxmlformats.org/drawingml/2006/picture">
+                <pic:pic xmlns:pic="http://schemas.openxmlformats.org/drawingml/2006/picture">
+                  <pic:nvPicPr>
+                    <pic:cNvPr id="1" name=""/>
+                    <pic:cNvPicPr/>
+                  </pic:nvPicPr>
+                  <pic:blipFill>
+                    <a:blip r:embed="rId12"/>
+                    <a:stretch>
+                      <a:fillRect/>
+                    </a:stretch>
+                  </pic:blipFill>
+                  <pic:spPr>
+                    <a:xfrm>
+                      <a:off x="0" y="0"/>
+                      <a:ext cx="2599791" cy="725041"/>
+                    </a:xfrm>
+                    <a:prstGeom prst="rect">
+                      <a:avLst/>
+                    </a:prstGeom>
+                  </pic:spPr>
+                </pic:pic>
+              </a:graphicData>
+            </a:graphic>
+          </wp:inline>
+        </w:drawing>
       </w:r>
     </w:p>
     <w:p>
@@ -785,11 +1255,366 @@
         <w:spacing w:line="360" w:lineRule="auto"/>
         <w:jc w:val="center"/>
         <w:rPr>
+          <w:sz w:val="28"/>
+          <w:szCs w:val="28"/>
+        </w:rPr>
+      </w:pPr>
+      <w:r>
+        <w:rPr>
           <w:noProof/>
           <w:sz w:val="28"/>
           <w:szCs w:val="28"/>
         </w:rPr>
-      </w:pPr>
+        <w:t xml:space="preserve">Рисунок </w:t>
+      </w:r>
+      <w:r>
+        <w:rPr>
+          <w:noProof/>
+          <w:sz w:val="28"/>
+          <w:szCs w:val="28"/>
+        </w:rPr>
+        <w:t>10</w:t>
+      </w:r>
+      <w:r>
+        <w:rPr>
+          <w:noProof/>
+          <w:sz w:val="28"/>
+          <w:szCs w:val="28"/>
+        </w:rPr>
+        <w:t>.</w:t>
+      </w:r>
+      <w:r>
+        <w:rPr>
+          <w:noProof/>
+          <w:sz w:val="28"/>
+          <w:szCs w:val="28"/>
+        </w:rPr>
+        <w:t>5</w:t>
+      </w:r>
+      <w:r>
+        <w:rPr>
+          <w:noProof/>
+          <w:sz w:val="28"/>
+          <w:szCs w:val="28"/>
+        </w:rPr>
+        <w:t xml:space="preserve"> </w:t>
+      </w:r>
+      <w:r>
+        <w:rPr>
+          <w:noProof/>
+          <w:sz w:val="28"/>
+          <w:szCs w:val="28"/>
+        </w:rPr>
+        <w:t>–</w:t>
+      </w:r>
+      <w:r>
+        <w:rPr>
+          <w:noProof/>
+          <w:sz w:val="28"/>
+          <w:szCs w:val="28"/>
+        </w:rPr>
+        <w:t xml:space="preserve"> </w:t>
+      </w:r>
+      <w:r>
+        <w:rPr>
+          <w:sz w:val="28"/>
+          <w:szCs w:val="28"/>
+        </w:rPr>
+        <w:t>Запрос на удаление пользователя</w:t>
+      </w:r>
+    </w:p>
+    <w:p>
+      <w:pPr>
+        <w:tabs>
+          <w:tab w:val="left" w:pos="1110"/>
+        </w:tabs>
+        <w:spacing w:line="360" w:lineRule="auto"/>
+        <w:jc w:val="center"/>
+        <w:rPr>
+          <w:noProof/>
+          <w:sz w:val="28"/>
+          <w:szCs w:val="28"/>
+        </w:rPr>
+      </w:pPr>
+      <w:r>
+        <w:rPr>
+          <w:noProof/>
+          <w:sz w:val="28"/>
+          <w:szCs w:val="28"/>
+        </w:rPr>
+        <w:lastRenderedPageBreak/>
+        <w:drawing>
+          <wp:inline distT="0" distB="0" distL="0" distR="0" wp14:anchorId="34760E32" wp14:editId="45BC0D86">
+            <wp:extent cx="1669048" cy="1257300"/>
+            <wp:effectExtent l="0" t="0" r="7620" b="0"/>
+            <wp:docPr id="6" name="Рисунок 6"/>
+            <wp:cNvGraphicFramePr>
+              <a:graphicFrameLocks xmlns:a="http://schemas.openxmlformats.org/drawingml/2006/main" noChangeAspect="1"/>
+            </wp:cNvGraphicFramePr>
+            <a:graphic xmlns:a="http://schemas.openxmlformats.org/drawingml/2006/main">
+              <a:graphicData uri="http://schemas.openxmlformats.org/drawingml/2006/picture">
+                <pic:pic xmlns:pic="http://schemas.openxmlformats.org/drawingml/2006/picture">
+                  <pic:nvPicPr>
+                    <pic:cNvPr id="1" name=""/>
+                    <pic:cNvPicPr/>
+                  </pic:nvPicPr>
+                  <pic:blipFill>
+                    <a:blip r:embed="rId13"/>
+                    <a:stretch>
+                      <a:fillRect/>
+                    </a:stretch>
+                  </pic:blipFill>
+                  <pic:spPr>
+                    <a:xfrm>
+                      <a:off x="0" y="0"/>
+                      <a:ext cx="1698378" cy="1279394"/>
+                    </a:xfrm>
+                    <a:prstGeom prst="rect">
+                      <a:avLst/>
+                    </a:prstGeom>
+                  </pic:spPr>
+                </pic:pic>
+              </a:graphicData>
+            </a:graphic>
+          </wp:inline>
+        </w:drawing>
+      </w:r>
+    </w:p>
+    <w:p>
+      <w:pPr>
+        <w:tabs>
+          <w:tab w:val="left" w:pos="1110"/>
+        </w:tabs>
+        <w:spacing w:line="360" w:lineRule="auto"/>
+        <w:jc w:val="center"/>
+        <w:rPr>
+          <w:noProof/>
+          <w:sz w:val="28"/>
+          <w:szCs w:val="28"/>
+        </w:rPr>
+      </w:pPr>
+      <w:r>
+        <w:rPr>
+          <w:noProof/>
+          <w:sz w:val="28"/>
+          <w:szCs w:val="28"/>
+        </w:rPr>
+        <w:t xml:space="preserve">Рисунок </w:t>
+      </w:r>
+      <w:r>
+        <w:rPr>
+          <w:noProof/>
+          <w:sz w:val="28"/>
+          <w:szCs w:val="28"/>
+        </w:rPr>
+        <w:t>10</w:t>
+      </w:r>
+      <w:r>
+        <w:rPr>
+          <w:noProof/>
+          <w:sz w:val="28"/>
+          <w:szCs w:val="28"/>
+        </w:rPr>
+        <w:t>.6</w:t>
+      </w:r>
+      <w:r>
+        <w:rPr>
+          <w:noProof/>
+          <w:sz w:val="28"/>
+          <w:szCs w:val="28"/>
+        </w:rPr>
+        <w:t xml:space="preserve"> – </w:t>
+      </w:r>
+      <w:r>
+        <w:rPr>
+          <w:noProof/>
+          <w:sz w:val="28"/>
+          <w:szCs w:val="28"/>
+        </w:rPr>
+        <w:t xml:space="preserve">Результат запроса на </w:t>
+      </w:r>
+      <w:r>
+        <w:rPr>
+          <w:sz w:val="28"/>
+          <w:szCs w:val="28"/>
+        </w:rPr>
+        <w:t>удаление</w:t>
+      </w:r>
+    </w:p>
+    <w:p>
+      <w:pPr>
+        <w:tabs>
+          <w:tab w:val="left" w:pos="1110"/>
+        </w:tabs>
+        <w:spacing w:line="360" w:lineRule="auto"/>
+        <w:jc w:val="center"/>
+        <w:rPr>
+          <w:noProof/>
+          <w:sz w:val="28"/>
+          <w:szCs w:val="28"/>
+        </w:rPr>
+      </w:pPr>
+    </w:p>
+    <w:p>
+      <w:pPr>
+        <w:tabs>
+          <w:tab w:val="left" w:pos="1110"/>
+        </w:tabs>
+        <w:spacing w:line="360" w:lineRule="auto"/>
+        <w:ind w:firstLine="709"/>
+        <w:jc w:val="both"/>
+        <w:rPr>
+          <w:sz w:val="28"/>
+          <w:szCs w:val="28"/>
+        </w:rPr>
+      </w:pPr>
+      <w:r>
+        <w:rPr>
+          <w:sz w:val="28"/>
+          <w:szCs w:val="28"/>
+        </w:rPr>
+        <w:t>Выполнение задания 3</w:t>
+      </w:r>
+    </w:p>
+    <w:p>
+      <w:pPr>
+        <w:tabs>
+          <w:tab w:val="left" w:pos="1110"/>
+        </w:tabs>
+        <w:spacing w:line="360" w:lineRule="auto"/>
+        <w:ind w:firstLine="709"/>
+        <w:jc w:val="both"/>
+        <w:rPr>
+          <w:sz w:val="28"/>
+          <w:szCs w:val="28"/>
+        </w:rPr>
+      </w:pPr>
+      <w:r>
+        <w:rPr>
+          <w:sz w:val="28"/>
+          <w:szCs w:val="28"/>
+        </w:rPr>
+        <w:t>В</w:t>
+      </w:r>
+      <w:r>
+        <w:rPr>
+          <w:sz w:val="28"/>
+          <w:szCs w:val="28"/>
+        </w:rPr>
+        <w:t>ыполнены</w:t>
+      </w:r>
+      <w:r>
+        <w:rPr>
+          <w:sz w:val="28"/>
+          <w:szCs w:val="28"/>
+        </w:rPr>
+        <w:t xml:space="preserve"> запросы с примен</w:t>
+      </w:r>
+      <w:r>
+        <w:rPr>
+          <w:sz w:val="28"/>
+          <w:szCs w:val="28"/>
+        </w:rPr>
+        <w:t xml:space="preserve">ением инструкций GRANT, DENY и </w:t>
+      </w:r>
+      <w:r>
+        <w:rPr>
+          <w:sz w:val="28"/>
+          <w:szCs w:val="28"/>
+        </w:rPr>
+        <w:t>REVOKE</w:t>
+      </w:r>
+      <w:r>
+        <w:rPr>
+          <w:sz w:val="28"/>
+          <w:szCs w:val="28"/>
+        </w:rPr>
+        <w:t xml:space="preserve"> (Рисунки 10.7 – 10</w:t>
+      </w:r>
+      <w:r>
+        <w:rPr>
+          <w:sz w:val="28"/>
+          <w:szCs w:val="28"/>
+        </w:rPr>
+        <w:t>.10</w:t>
+      </w:r>
+      <w:r>
+        <w:rPr>
+          <w:sz w:val="28"/>
+          <w:szCs w:val="28"/>
+        </w:rPr>
+        <w:t>).</w:t>
+      </w:r>
+    </w:p>
+    <w:p>
+      <w:pPr>
+        <w:tabs>
+          <w:tab w:val="left" w:pos="1110"/>
+        </w:tabs>
+        <w:spacing w:line="360" w:lineRule="auto"/>
+        <w:jc w:val="center"/>
+        <w:rPr>
+          <w:noProof/>
+          <w:sz w:val="28"/>
+          <w:szCs w:val="28"/>
+        </w:rPr>
+      </w:pPr>
+    </w:p>
+    <w:p>
+      <w:pPr>
+        <w:tabs>
+          <w:tab w:val="left" w:pos="1110"/>
+        </w:tabs>
+        <w:spacing w:line="360" w:lineRule="auto"/>
+        <w:jc w:val="center"/>
+        <w:rPr>
+          <w:noProof/>
+          <w:sz w:val="28"/>
+          <w:szCs w:val="28"/>
+        </w:rPr>
+      </w:pPr>
+      <w:r>
+        <w:rPr>
+          <w:noProof/>
+          <w:sz w:val="28"/>
+          <w:szCs w:val="28"/>
+        </w:rPr>
+        <w:drawing>
+          <wp:inline distT="0" distB="0" distL="0" distR="0" wp14:anchorId="57341520" wp14:editId="7660E47E">
+            <wp:extent cx="2743200" cy="906780"/>
+            <wp:effectExtent l="0" t="0" r="0" b="7620"/>
+            <wp:docPr id="7" name="Рисунок 7"/>
+            <wp:cNvGraphicFramePr>
+              <a:graphicFrameLocks xmlns:a="http://schemas.openxmlformats.org/drawingml/2006/main" noChangeAspect="1"/>
+            </wp:cNvGraphicFramePr>
+            <a:graphic xmlns:a="http://schemas.openxmlformats.org/drawingml/2006/main">
+              <a:graphicData uri="http://schemas.openxmlformats.org/drawingml/2006/picture">
+                <pic:pic xmlns:pic="http://schemas.openxmlformats.org/drawingml/2006/picture">
+                  <pic:nvPicPr>
+                    <pic:cNvPr id="1" name=""/>
+                    <pic:cNvPicPr/>
+                  </pic:nvPicPr>
+                  <pic:blipFill>
+                    <a:blip r:embed="rId14"/>
+                    <a:stretch>
+                      <a:fillRect/>
+                    </a:stretch>
+                  </pic:blipFill>
+                  <pic:spPr>
+                    <a:xfrm>
+                      <a:off x="0" y="0"/>
+                      <a:ext cx="2792526" cy="923085"/>
+                    </a:xfrm>
+                    <a:prstGeom prst="rect">
+                      <a:avLst/>
+                    </a:prstGeom>
+                  </pic:spPr>
+                </pic:pic>
+              </a:graphicData>
+            </a:graphic>
+          </wp:inline>
+        </w:drawing>
+      </w:r>
     </w:p>
     <w:p>
       <w:pPr>
@@ -810,7 +1635,7 @@
           <w:sz w:val="28"/>
           <w:szCs w:val="28"/>
         </w:rPr>
-        <w:t>Рисунок 9</w:t>
+        <w:t>Рисунок 10</w:t>
       </w:r>
       <w:r>
         <w:rPr>
@@ -818,7 +1643,7 @@
           <w:sz w:val="28"/>
           <w:szCs w:val="28"/>
         </w:rPr>
-        <w:t>.3</w:t>
+        <w:t>.7</w:t>
       </w:r>
       <w:r>
         <w:rPr>
@@ -826,15 +1651,42 @@
           <w:sz w:val="28"/>
           <w:szCs w:val="28"/>
         </w:rPr>
-        <w:t xml:space="preserve"> – </w:t>
-      </w:r>
-      <w:r>
-        <w:rPr>
-          <w:noProof/>
-          <w:sz w:val="28"/>
-          <w:szCs w:val="28"/>
-        </w:rPr>
-        <w:t>Выбор назначения копирования данных</w:t>
+        <w:t xml:space="preserve"> –</w:t>
+      </w:r>
+      <w:r>
+        <w:rPr>
+          <w:sz w:val="28"/>
+          <w:szCs w:val="28"/>
+        </w:rPr>
+        <w:t xml:space="preserve"> </w:t>
+      </w:r>
+      <w:r>
+        <w:rPr>
+          <w:sz w:val="28"/>
+          <w:szCs w:val="28"/>
+        </w:rPr>
+        <w:t>З</w:t>
+      </w:r>
+      <w:r>
+        <w:rPr>
+          <w:sz w:val="28"/>
+          <w:szCs w:val="28"/>
+        </w:rPr>
+        <w:t>апро</w:t>
+      </w:r>
+      <w:r>
+        <w:rPr>
+          <w:sz w:val="28"/>
+          <w:szCs w:val="28"/>
+        </w:rPr>
+        <w:t>с</w:t>
+      </w:r>
+      <w:r>
+        <w:rPr>
+          <w:sz w:val="28"/>
+          <w:szCs w:val="28"/>
+        </w:rPr>
+        <w:t xml:space="preserve"> с применением инструкций GRANT, DENY</w:t>
       </w:r>
     </w:p>
     <w:p>
@@ -843,9 +1695,7 @@
           <w:tab w:val="left" w:pos="1110"/>
         </w:tabs>
         <w:spacing w:line="360" w:lineRule="auto"/>
-        <w:jc w:val="center"/>
-        <w:rPr>
-          <w:noProof/>
+        <w:rPr>
           <w:sz w:val="28"/>
           <w:szCs w:val="28"/>
         </w:rPr>
@@ -859,55 +1709,56 @@
         <w:spacing w:line="360" w:lineRule="auto"/>
         <w:jc w:val="center"/>
         <w:rPr>
+          <w:sz w:val="28"/>
+          <w:szCs w:val="28"/>
+        </w:rPr>
+      </w:pPr>
+      <w:r>
+        <w:rPr>
           <w:noProof/>
-          <w:sz w:val="28"/>
-          <w:szCs w:val="28"/>
-        </w:rPr>
-      </w:pPr>
-      <w:r>
-        <w:rPr>
-          <w:noProof/>
-          <w:sz w:val="28"/>
-          <w:szCs w:val="28"/>
-        </w:rPr>
-        <w:t>Рисунок 9</w:t>
-      </w:r>
-      <w:r>
-        <w:rPr>
-          <w:noProof/>
-          <w:sz w:val="28"/>
-          <w:szCs w:val="28"/>
-        </w:rPr>
-        <w:t>.4</w:t>
-      </w:r>
-      <w:r>
-        <w:rPr>
-          <w:noProof/>
-          <w:sz w:val="28"/>
-          <w:szCs w:val="28"/>
-        </w:rPr>
-        <w:t xml:space="preserve"> –</w:t>
-      </w:r>
-      <w:r>
-        <w:rPr>
-          <w:sz w:val="28"/>
-          <w:szCs w:val="28"/>
-        </w:rPr>
-        <w:t xml:space="preserve"> </w:t>
-      </w:r>
-      <w:r>
-        <w:rPr>
-          <w:sz w:val="28"/>
-          <w:szCs w:val="28"/>
-        </w:rPr>
-        <w:t>В</w:t>
-      </w:r>
-      <w:r>
-        <w:rPr>
-          <w:sz w:val="28"/>
-          <w:szCs w:val="28"/>
-        </w:rPr>
-        <w:t>ыбор копирования таблицы</w:t>
+        </w:rPr>
+        <w:drawing>
+          <wp:inline distT="0" distB="0" distL="0" distR="0" wp14:anchorId="79DF5A6A" wp14:editId="612F93BC">
+            <wp:extent cx="3487585" cy="3634740"/>
+            <wp:effectExtent l="0" t="0" r="0" b="3810"/>
+            <wp:docPr id="8" name="Рисунок 8"/>
+            <wp:cNvGraphicFramePr>
+              <a:graphicFrameLocks xmlns:a="http://schemas.openxmlformats.org/drawingml/2006/main" noChangeAspect="1"/>
+            </wp:cNvGraphicFramePr>
+            <a:graphic xmlns:a="http://schemas.openxmlformats.org/drawingml/2006/main">
+              <a:graphicData uri="http://schemas.openxmlformats.org/drawingml/2006/picture">
+                <pic:pic xmlns:pic="http://schemas.openxmlformats.org/drawingml/2006/picture">
+                  <pic:nvPicPr>
+                    <pic:cNvPr id="1" name=""/>
+                    <pic:cNvPicPr/>
+                  </pic:nvPicPr>
+                  <pic:blipFill rotWithShape="1">
+                    <a:blip r:embed="rId15"/>
+                    <a:srcRect l="24762" t="4368" b="5708"/>
+                    <a:stretch/>
+                  </pic:blipFill>
+                  <pic:spPr bwMode="auto">
+                    <a:xfrm>
+                      <a:off x="0" y="0"/>
+                      <a:ext cx="3500534" cy="3648235"/>
+                    </a:xfrm>
+                    <a:prstGeom prst="rect">
+                      <a:avLst/>
+                    </a:prstGeom>
+                    <a:ln>
+                      <a:noFill/>
+                    </a:ln>
+                    <a:extLst>
+                      <a:ext uri="{53640926-AAD7-44D8-BBD7-CCE9431645EC}">
+                        <a14:shadowObscured xmlns:a14="http://schemas.microsoft.com/office/drawing/2010/main"/>
+                      </a:ext>
+                    </a:extLst>
+                  </pic:spPr>
+                </pic:pic>
+              </a:graphicData>
+            </a:graphic>
+          </wp:inline>
+        </w:drawing>
       </w:r>
     </w:p>
     <w:p>
@@ -918,18 +1769,92 @@
         <w:spacing w:line="360" w:lineRule="auto"/>
         <w:jc w:val="center"/>
         <w:rPr>
-          <w:noProof/>
-          <w:sz w:val="28"/>
-          <w:szCs w:val="28"/>
-        </w:rPr>
-      </w:pPr>
+          <w:sz w:val="28"/>
+          <w:szCs w:val="28"/>
+        </w:rPr>
+      </w:pPr>
+      <w:r>
+        <w:rPr>
+          <w:sz w:val="28"/>
+          <w:szCs w:val="28"/>
+        </w:rPr>
+        <w:t>Рисунок 10</w:t>
+      </w:r>
+      <w:r>
+        <w:rPr>
+          <w:sz w:val="28"/>
+          <w:szCs w:val="28"/>
+        </w:rPr>
+        <w:t>.8</w:t>
+      </w:r>
+      <w:r>
+        <w:rPr>
+          <w:sz w:val="28"/>
+          <w:szCs w:val="28"/>
+        </w:rPr>
+        <w:t xml:space="preserve"> –</w:t>
+      </w:r>
+      <w:r>
+        <w:rPr>
+          <w:sz w:val="28"/>
+          <w:szCs w:val="28"/>
+        </w:rPr>
+        <w:t xml:space="preserve"> </w:t>
+      </w:r>
+      <w:r>
+        <w:rPr>
+          <w:sz w:val="28"/>
+          <w:szCs w:val="28"/>
+        </w:rPr>
+        <w:t>Результат запроса</w:t>
+      </w:r>
+      <w:r>
+        <w:t xml:space="preserve"> </w:t>
+      </w:r>
+      <w:r>
+        <w:rPr>
+          <w:sz w:val="28"/>
+          <w:szCs w:val="28"/>
+        </w:rPr>
+        <w:t>с инструкц</w:t>
+      </w:r>
+      <w:r>
+        <w:rPr>
+          <w:sz w:val="28"/>
+          <w:szCs w:val="28"/>
+        </w:rPr>
+        <w:t>и</w:t>
+      </w:r>
+      <w:r>
+        <w:rPr>
+          <w:sz w:val="28"/>
+          <w:szCs w:val="28"/>
+        </w:rPr>
+        <w:t>ей GRANT для U</w:t>
+      </w:r>
+      <w:proofErr w:type="spellStart"/>
+      <w:r>
+        <w:rPr>
+          <w:sz w:val="28"/>
+          <w:szCs w:val="28"/>
+          <w:lang w:val="en-US"/>
+        </w:rPr>
+        <w:t>serFirst</w:t>
+      </w:r>
+      <w:proofErr w:type="spellEnd"/>
+      <w:r>
+        <w:rPr>
+          <w:sz w:val="28"/>
+          <w:szCs w:val="28"/>
+        </w:rPr>
+        <w:t xml:space="preserve"> </w:t>
+      </w:r>
     </w:p>
     <w:p>
       <w:pPr>
         <w:tabs>
           <w:tab w:val="left" w:pos="1110"/>
         </w:tabs>
-        <w:suppressAutoHyphens/>
         <w:spacing w:line="360" w:lineRule="auto"/>
         <w:jc w:val="center"/>
         <w:rPr>
@@ -943,55 +1868,49 @@
           <w:sz w:val="28"/>
           <w:szCs w:val="28"/>
         </w:rPr>
-        <w:t xml:space="preserve">Рисунок </w:t>
-      </w:r>
-      <w:r>
-        <w:rPr>
-          <w:noProof/>
-          <w:sz w:val="28"/>
-          <w:szCs w:val="28"/>
-        </w:rPr>
-        <w:t>9</w:t>
-      </w:r>
-      <w:r>
-        <w:rPr>
-          <w:noProof/>
-          <w:sz w:val="28"/>
-          <w:szCs w:val="28"/>
-        </w:rPr>
-        <w:t>.</w:t>
-      </w:r>
-      <w:r>
-        <w:rPr>
-          <w:noProof/>
-          <w:sz w:val="28"/>
-          <w:szCs w:val="28"/>
-        </w:rPr>
-        <w:t>5</w:t>
-      </w:r>
-      <w:r>
-        <w:rPr>
-          <w:noProof/>
-          <w:sz w:val="28"/>
-          <w:szCs w:val="28"/>
-        </w:rPr>
-        <w:t xml:space="preserve"> </w:t>
-      </w:r>
-      <w:r>
-        <w:rPr>
-          <w:noProof/>
-          <w:sz w:val="28"/>
-          <w:szCs w:val="28"/>
-        </w:rPr>
-        <w:t xml:space="preserve">– </w:t>
-      </w:r>
-      <w:r>
-        <w:rPr>
-          <w:noProof/>
-          <w:sz w:val="28"/>
-          <w:szCs w:val="28"/>
-        </w:rPr>
-        <w:t>Выбор исходных таблиц и представлений</w:t>
+        <w:lastRenderedPageBreak/>
+        <w:drawing>
+          <wp:inline distT="0" distB="0" distL="0" distR="0" wp14:anchorId="72A87105" wp14:editId="77737F41">
+            <wp:extent cx="3726180" cy="3773872"/>
+            <wp:effectExtent l="0" t="0" r="7620" b="0"/>
+            <wp:docPr id="10" name="Рисунок 10"/>
+            <wp:cNvGraphicFramePr>
+              <a:graphicFrameLocks xmlns:a="http://schemas.openxmlformats.org/drawingml/2006/main" noChangeAspect="1"/>
+            </wp:cNvGraphicFramePr>
+            <a:graphic xmlns:a="http://schemas.openxmlformats.org/drawingml/2006/main">
+              <a:graphicData uri="http://schemas.openxmlformats.org/drawingml/2006/picture">
+                <pic:pic xmlns:pic="http://schemas.openxmlformats.org/drawingml/2006/picture">
+                  <pic:nvPicPr>
+                    <pic:cNvPr id="1" name=""/>
+                    <pic:cNvPicPr/>
+                  </pic:nvPicPr>
+                  <pic:blipFill rotWithShape="1">
+                    <a:blip r:embed="rId16"/>
+                    <a:srcRect l="24902" t="4791" b="7995"/>
+                    <a:stretch/>
+                  </pic:blipFill>
+                  <pic:spPr bwMode="auto">
+                    <a:xfrm>
+                      <a:off x="0" y="0"/>
+                      <a:ext cx="3740284" cy="3788156"/>
+                    </a:xfrm>
+                    <a:prstGeom prst="rect">
+                      <a:avLst/>
+                    </a:prstGeom>
+                    <a:ln>
+                      <a:noFill/>
+                    </a:ln>
+                    <a:extLst>
+                      <a:ext uri="{53640926-AAD7-44D8-BBD7-CCE9431645EC}">
+                        <a14:shadowObscured xmlns:a14="http://schemas.microsoft.com/office/drawing/2010/main"/>
+                      </a:ext>
+                    </a:extLst>
+                  </pic:spPr>
+                </pic:pic>
+              </a:graphicData>
+            </a:graphic>
+          </wp:inline>
+        </w:drawing>
       </w:r>
     </w:p>
     <w:p>
@@ -1000,12 +1919,81 @@
           <w:tab w:val="left" w:pos="1110"/>
         </w:tabs>
         <w:spacing w:line="360" w:lineRule="auto"/>
-        <w:rPr>
-          <w:noProof/>
-          <w:sz w:val="28"/>
-          <w:szCs w:val="28"/>
-        </w:rPr>
-      </w:pPr>
+        <w:jc w:val="center"/>
+        <w:rPr>
+          <w:sz w:val="28"/>
+          <w:szCs w:val="28"/>
+        </w:rPr>
+      </w:pPr>
+      <w:r>
+        <w:rPr>
+          <w:sz w:val="28"/>
+          <w:szCs w:val="28"/>
+        </w:rPr>
+        <w:t>Рисунок 10</w:t>
+      </w:r>
+      <w:r>
+        <w:rPr>
+          <w:sz w:val="28"/>
+          <w:szCs w:val="28"/>
+        </w:rPr>
+        <w:t>.9</w:t>
+      </w:r>
+      <w:r>
+        <w:rPr>
+          <w:sz w:val="28"/>
+          <w:szCs w:val="28"/>
+        </w:rPr>
+        <w:t xml:space="preserve"> –</w:t>
+      </w:r>
+      <w:r>
+        <w:rPr>
+          <w:sz w:val="28"/>
+          <w:szCs w:val="28"/>
+        </w:rPr>
+        <w:t xml:space="preserve"> </w:t>
+      </w:r>
+      <w:r>
+        <w:rPr>
+          <w:sz w:val="28"/>
+          <w:szCs w:val="28"/>
+        </w:rPr>
+        <w:t>Результат запроса</w:t>
+      </w:r>
+      <w:r>
+        <w:t xml:space="preserve"> </w:t>
+      </w:r>
+      <w:r>
+        <w:rPr>
+          <w:sz w:val="28"/>
+          <w:szCs w:val="28"/>
+        </w:rPr>
+        <w:t>с инструкц</w:t>
+      </w:r>
+      <w:r>
+        <w:rPr>
+          <w:sz w:val="28"/>
+          <w:szCs w:val="28"/>
+        </w:rPr>
+        <w:t>и</w:t>
+      </w:r>
+      <w:r>
+        <w:rPr>
+          <w:sz w:val="28"/>
+          <w:szCs w:val="28"/>
+        </w:rPr>
+        <w:t>ей DENY для U</w:t>
+      </w:r>
+      <w:proofErr w:type="spellStart"/>
+      <w:r>
+        <w:rPr>
+          <w:sz w:val="28"/>
+          <w:szCs w:val="28"/>
+          <w:lang w:val="en-US"/>
+        </w:rPr>
+        <w:t>serSecond</w:t>
+      </w:r>
+      <w:proofErr w:type="spellEnd"/>
     </w:p>
     <w:p>
       <w:pPr>
@@ -1013,53 +2001,11 @@
           <w:tab w:val="left" w:pos="1110"/>
         </w:tabs>
         <w:spacing w:line="360" w:lineRule="auto"/>
-        <w:jc w:val="center"/>
-        <w:rPr>
-          <w:noProof/>
-          <w:sz w:val="28"/>
-          <w:szCs w:val="28"/>
-        </w:rPr>
-      </w:pPr>
-      <w:r>
-        <w:rPr>
-          <w:noProof/>
-          <w:sz w:val="28"/>
-          <w:szCs w:val="28"/>
-        </w:rPr>
-        <w:t xml:space="preserve">Рисунок </w:t>
-      </w:r>
-      <w:r>
-        <w:rPr>
-          <w:noProof/>
-          <w:sz w:val="28"/>
-          <w:szCs w:val="28"/>
-        </w:rPr>
-        <w:t>9</w:t>
-      </w:r>
-      <w:r>
-        <w:rPr>
-          <w:noProof/>
-          <w:sz w:val="28"/>
-          <w:szCs w:val="28"/>
-        </w:rPr>
-        <w:t>.6</w:t>
-      </w:r>
-      <w:r>
-        <w:rPr>
-          <w:noProof/>
-          <w:sz w:val="28"/>
-          <w:szCs w:val="28"/>
-        </w:rPr>
-        <w:t xml:space="preserve"> – </w:t>
-      </w:r>
-      <w:r>
-        <w:rPr>
-          <w:noProof/>
-          <w:sz w:val="28"/>
-          <w:szCs w:val="28"/>
-        </w:rPr>
-        <w:t>Просмотр сопоставления типов данных</w:t>
-      </w:r>
+        <w:rPr>
+          <w:sz w:val="28"/>
+          <w:szCs w:val="28"/>
+        </w:rPr>
+      </w:pPr>
     </w:p>
     <w:p>
       <w:pPr>
@@ -1069,18 +2015,65 @@
         <w:spacing w:line="360" w:lineRule="auto"/>
         <w:jc w:val="center"/>
         <w:rPr>
+          <w:sz w:val="28"/>
+          <w:szCs w:val="28"/>
+        </w:rPr>
+      </w:pPr>
+      <w:r>
+        <w:rPr>
           <w:noProof/>
           <w:sz w:val="28"/>
           <w:szCs w:val="28"/>
         </w:rPr>
-      </w:pPr>
+        <w:drawing>
+          <wp:inline distT="0" distB="0" distL="0" distR="0" wp14:anchorId="2B8901C4" wp14:editId="3EA3DC9E">
+            <wp:extent cx="3893820" cy="3930279"/>
+            <wp:effectExtent l="0" t="0" r="0" b="0"/>
+            <wp:docPr id="9" name="Рисунок 9"/>
+            <wp:cNvGraphicFramePr>
+              <a:graphicFrameLocks xmlns:a="http://schemas.openxmlformats.org/drawingml/2006/main" noChangeAspect="1"/>
+            </wp:cNvGraphicFramePr>
+            <a:graphic xmlns:a="http://schemas.openxmlformats.org/drawingml/2006/main">
+              <a:graphicData uri="http://schemas.openxmlformats.org/drawingml/2006/picture">
+                <pic:pic xmlns:pic="http://schemas.openxmlformats.org/drawingml/2006/picture">
+                  <pic:nvPicPr>
+                    <pic:cNvPr id="1" name=""/>
+                    <pic:cNvPicPr/>
+                  </pic:nvPicPr>
+                  <pic:blipFill rotWithShape="1">
+                    <a:blip r:embed="rId17"/>
+                    <a:srcRect l="24660" t="4361" b="8442"/>
+                    <a:stretch/>
+                  </pic:blipFill>
+                  <pic:spPr bwMode="auto">
+                    <a:xfrm>
+                      <a:off x="0" y="0"/>
+                      <a:ext cx="3908065" cy="3944657"/>
+                    </a:xfrm>
+                    <a:prstGeom prst="rect">
+                      <a:avLst/>
+                    </a:prstGeom>
+                    <a:ln>
+                      <a:noFill/>
+                    </a:ln>
+                    <a:extLst>
+                      <a:ext uri="{53640926-AAD7-44D8-BBD7-CCE9431645EC}">
+                        <a14:shadowObscured xmlns:a14="http://schemas.microsoft.com/office/drawing/2010/main"/>
+                      </a:ext>
+                    </a:extLst>
+                  </pic:spPr>
+                </pic:pic>
+              </a:graphicData>
+            </a:graphic>
+          </wp:inline>
+        </w:drawing>
+      </w:r>
     </w:p>
     <w:p>
       <w:pPr>
         <w:tabs>
           <w:tab w:val="left" w:pos="1110"/>
         </w:tabs>
-        <w:suppressAutoHyphens/>
         <w:spacing w:line="360" w:lineRule="auto"/>
         <w:jc w:val="center"/>
         <w:rPr>
@@ -1090,23 +2083,20 @@
       </w:pPr>
       <w:r>
         <w:rPr>
-          <w:noProof/>
-          <w:sz w:val="28"/>
-          <w:szCs w:val="28"/>
-        </w:rPr>
-        <w:t>Рисунок 9</w:t>
-      </w:r>
-      <w:r>
-        <w:rPr>
-          <w:noProof/>
-          <w:sz w:val="28"/>
-          <w:szCs w:val="28"/>
-        </w:rPr>
-        <w:t>.7</w:t>
-      </w:r>
-      <w:r>
-        <w:rPr>
-          <w:noProof/>
+          <w:sz w:val="28"/>
+          <w:szCs w:val="28"/>
+        </w:rPr>
+        <w:t>Рисунок 10</w:t>
+      </w:r>
+      <w:r>
+        <w:rPr>
+          <w:sz w:val="28"/>
+          <w:szCs w:val="28"/>
+        </w:rPr>
+        <w:t>.10</w:t>
+      </w:r>
+      <w:r>
+        <w:rPr>
           <w:sz w:val="28"/>
           <w:szCs w:val="28"/>
         </w:rPr>
@@ -1124,8 +2114,42 @@
           <w:sz w:val="28"/>
           <w:szCs w:val="28"/>
         </w:rPr>
-        <w:t>Сохранение и запуск пакета</w:t>
-      </w:r>
+        <w:t>Результат запроса</w:t>
+      </w:r>
+      <w:r>
+        <w:t xml:space="preserve"> </w:t>
+      </w:r>
+      <w:r>
+        <w:rPr>
+          <w:sz w:val="28"/>
+          <w:szCs w:val="28"/>
+        </w:rPr>
+        <w:t>с инструкц</w:t>
+      </w:r>
+      <w:r>
+        <w:rPr>
+          <w:sz w:val="28"/>
+          <w:szCs w:val="28"/>
+        </w:rPr>
+        <w:t>и</w:t>
+      </w:r>
+      <w:r>
+        <w:rPr>
+          <w:sz w:val="28"/>
+          <w:szCs w:val="28"/>
+        </w:rPr>
+        <w:t>ей GRANT для U</w:t>
+      </w:r>
+      <w:proofErr w:type="spellStart"/>
+      <w:r>
+        <w:rPr>
+          <w:sz w:val="28"/>
+          <w:szCs w:val="28"/>
+          <w:lang w:val="en-US"/>
+        </w:rPr>
+        <w:t>serFirst</w:t>
+      </w:r>
+      <w:proofErr w:type="spellEnd"/>
     </w:p>
     <w:p>
       <w:pPr>
@@ -1139,6 +2163,49 @@
           <w:szCs w:val="28"/>
         </w:rPr>
       </w:pPr>
+      <w:r>
+        <w:rPr>
+          <w:noProof/>
+          <w:sz w:val="28"/>
+          <w:szCs w:val="28"/>
+        </w:rPr>
+        <w:lastRenderedPageBreak/>
+        <w:drawing>
+          <wp:inline distT="0" distB="0" distL="0" distR="0" wp14:anchorId="2FA82F4E" wp14:editId="622B99A7">
+            <wp:extent cx="3734321" cy="685896"/>
+            <wp:effectExtent l="0" t="0" r="0" b="0"/>
+            <wp:docPr id="12" name="Рисунок 12"/>
+            <wp:cNvGraphicFramePr>
+              <a:graphicFrameLocks xmlns:a="http://schemas.openxmlformats.org/drawingml/2006/main" noChangeAspect="1"/>
+            </wp:cNvGraphicFramePr>
+            <a:graphic xmlns:a="http://schemas.openxmlformats.org/drawingml/2006/main">
+              <a:graphicData uri="http://schemas.openxmlformats.org/drawingml/2006/picture">
+                <pic:pic xmlns:pic="http://schemas.openxmlformats.org/drawingml/2006/picture">
+                  <pic:nvPicPr>
+                    <pic:cNvPr id="1" name=""/>
+                    <pic:cNvPicPr/>
+                  </pic:nvPicPr>
+                  <pic:blipFill>
+                    <a:blip r:embed="rId18"/>
+                    <a:stretch>
+                      <a:fillRect/>
+                    </a:stretch>
+                  </pic:blipFill>
+                  <pic:spPr>
+                    <a:xfrm>
+                      <a:off x="0" y="0"/>
+                      <a:ext cx="3734321" cy="685896"/>
+                    </a:xfrm>
+                    <a:prstGeom prst="rect">
+                      <a:avLst/>
+                    </a:prstGeom>
+                  </pic:spPr>
+                </pic:pic>
+              </a:graphicData>
+            </a:graphic>
+          </wp:inline>
+        </w:drawing>
+      </w:r>
     </w:p>
     <w:p>
       <w:pPr>
@@ -1152,6 +2219,42 @@
           <w:szCs w:val="28"/>
         </w:rPr>
       </w:pPr>
+      <w:r>
+        <w:rPr>
+          <w:sz w:val="28"/>
+          <w:szCs w:val="28"/>
+        </w:rPr>
+        <w:t>Рисунок 10</w:t>
+      </w:r>
+      <w:r>
+        <w:rPr>
+          <w:sz w:val="28"/>
+          <w:szCs w:val="28"/>
+        </w:rPr>
+        <w:t>.11</w:t>
+      </w:r>
+      <w:r>
+        <w:rPr>
+          <w:sz w:val="28"/>
+          <w:szCs w:val="28"/>
+        </w:rPr>
+        <w:t xml:space="preserve"> – </w:t>
+      </w:r>
+      <w:r>
+        <w:rPr>
+          <w:sz w:val="28"/>
+          <w:szCs w:val="28"/>
+        </w:rPr>
+        <w:t xml:space="preserve">Запрос с инструкцией </w:t>
+      </w:r>
+      <w:r>
+        <w:rPr>
+          <w:sz w:val="28"/>
+          <w:szCs w:val="28"/>
+          <w:lang w:val="en-US"/>
+        </w:rPr>
+        <w:t>REVOKE</w:t>
+      </w:r>
     </w:p>
     <w:p>
       <w:pPr>
@@ -1165,41 +2268,6 @@
           <w:szCs w:val="28"/>
         </w:rPr>
       </w:pPr>
-      <w:r>
-        <w:rPr>
-          <w:sz w:val="28"/>
-          <w:szCs w:val="28"/>
-        </w:rPr>
-        <w:t>Рисунок 9</w:t>
-      </w:r>
-      <w:r>
-        <w:rPr>
-          <w:sz w:val="28"/>
-          <w:szCs w:val="28"/>
-        </w:rPr>
-        <w:t>.8</w:t>
-      </w:r>
-      <w:r>
-        <w:rPr>
-          <w:sz w:val="28"/>
-          <w:szCs w:val="28"/>
-        </w:rPr>
-        <w:t xml:space="preserve"> –</w:t>
-      </w:r>
-      <w:r>
-        <w:rPr>
-          <w:sz w:val="28"/>
-          <w:szCs w:val="28"/>
-        </w:rPr>
-        <w:t xml:space="preserve"> </w:t>
-      </w:r>
-      <w:r>
-        <w:rPr>
-          <w:sz w:val="28"/>
-          <w:szCs w:val="28"/>
-        </w:rPr>
-        <w:t>Завершение экспорта данных</w:t>
-      </w:r>
     </w:p>
     <w:p>
       <w:pPr>
@@ -1213,6 +2281,55 @@
           <w:szCs w:val="28"/>
         </w:rPr>
       </w:pPr>
+      <w:r>
+        <w:rPr>
+          <w:noProof/>
+          <w:sz w:val="28"/>
+          <w:szCs w:val="28"/>
+        </w:rPr>
+        <w:drawing>
+          <wp:inline distT="0" distB="0" distL="0" distR="0" wp14:anchorId="77C75EE6" wp14:editId="30751A54">
+            <wp:extent cx="3931920" cy="4093729"/>
+            <wp:effectExtent l="0" t="0" r="0" b="2540"/>
+            <wp:docPr id="13" name="Рисунок 13"/>
+            <wp:cNvGraphicFramePr>
+              <a:graphicFrameLocks xmlns:a="http://schemas.openxmlformats.org/drawingml/2006/main" noChangeAspect="1"/>
+            </wp:cNvGraphicFramePr>
+            <a:graphic xmlns:a="http://schemas.openxmlformats.org/drawingml/2006/main">
+              <a:graphicData uri="http://schemas.openxmlformats.org/drawingml/2006/picture">
+                <pic:pic xmlns:pic="http://schemas.openxmlformats.org/drawingml/2006/picture">
+                  <pic:nvPicPr>
+                    <pic:cNvPr id="1" name=""/>
+                    <pic:cNvPicPr/>
+                  </pic:nvPicPr>
+                  <pic:blipFill rotWithShape="1">
+                    <a:blip r:embed="rId19"/>
+                    <a:srcRect l="24755" t="4501" b="5668"/>
+                    <a:stretch/>
+                  </pic:blipFill>
+                  <pic:spPr bwMode="auto">
+                    <a:xfrm>
+                      <a:off x="0" y="0"/>
+                      <a:ext cx="3937177" cy="4099203"/>
+                    </a:xfrm>
+                    <a:prstGeom prst="rect">
+                      <a:avLst/>
+                    </a:prstGeom>
+                    <a:ln>
+                      <a:noFill/>
+                    </a:ln>
+                    <a:extLst>
+                      <a:ext uri="{53640926-AAD7-44D8-BBD7-CCE9431645EC}">
+                        <a14:shadowObscured xmlns:a14="http://schemas.microsoft.com/office/drawing/2010/main"/>
+                      </a:ext>
+                    </a:extLst>
+                  </pic:spPr>
+                </pic:pic>
+              </a:graphicData>
+            </a:graphic>
+          </wp:inline>
+        </w:drawing>
+      </w:r>
     </w:p>
     <w:p>
       <w:pPr>
@@ -1231,88 +2348,21 @@
           <w:sz w:val="28"/>
           <w:szCs w:val="28"/>
         </w:rPr>
-        <w:t>Рисунок 9</w:t>
-      </w:r>
-      <w:r>
-        <w:rPr>
-          <w:sz w:val="28"/>
-          <w:szCs w:val="28"/>
-        </w:rPr>
-        <w:t>.9</w:t>
-      </w:r>
-      <w:r>
-        <w:rPr>
-          <w:sz w:val="28"/>
-          <w:szCs w:val="28"/>
-        </w:rPr>
-        <w:t xml:space="preserve"> –</w:t>
-      </w:r>
-      <w:r>
-        <w:rPr>
-          <w:sz w:val="28"/>
-          <w:szCs w:val="28"/>
-        </w:rPr>
-        <w:t xml:space="preserve"> Успешный экспорт данных</w:t>
-      </w:r>
-    </w:p>
-    <w:p>
-      <w:pPr>
-        <w:tabs>
-          <w:tab w:val="left" w:pos="1110"/>
-        </w:tabs>
-        <w:spacing w:line="360" w:lineRule="auto"/>
-        <w:jc w:val="center"/>
-        <w:rPr>
-          <w:sz w:val="28"/>
-          <w:szCs w:val="28"/>
-        </w:rPr>
-      </w:pPr>
-    </w:p>
-    <w:p>
-      <w:pPr>
-        <w:tabs>
-          <w:tab w:val="left" w:pos="1110"/>
-        </w:tabs>
-        <w:spacing w:line="360" w:lineRule="auto"/>
-        <w:jc w:val="center"/>
-        <w:rPr>
-          <w:sz w:val="28"/>
-          <w:szCs w:val="28"/>
-        </w:rPr>
-      </w:pPr>
-    </w:p>
-    <w:p>
-      <w:pPr>
-        <w:tabs>
-          <w:tab w:val="left" w:pos="1110"/>
-        </w:tabs>
-        <w:spacing w:line="360" w:lineRule="auto"/>
-        <w:jc w:val="center"/>
-        <w:rPr>
-          <w:sz w:val="28"/>
-          <w:szCs w:val="28"/>
-        </w:rPr>
-      </w:pPr>
-      <w:r>
-        <w:rPr>
-          <w:sz w:val="28"/>
-          <w:szCs w:val="28"/>
-        </w:rPr>
-        <w:t>Рисунок 9</w:t>
-      </w:r>
-      <w:r>
-        <w:rPr>
-          <w:sz w:val="28"/>
-          <w:szCs w:val="28"/>
-        </w:rPr>
-        <w:t>.10</w:t>
-      </w:r>
-      <w:r>
-        <w:rPr>
-          <w:sz w:val="28"/>
-          <w:szCs w:val="28"/>
-        </w:rPr>
-        <w:t xml:space="preserve"> –</w:t>
+        <w:t xml:space="preserve">Рисунок </w:t>
+      </w:r>
+      <w:r>
+        <w:rPr>
+          <w:sz w:val="28"/>
+          <w:szCs w:val="28"/>
+        </w:rPr>
+        <w:t>10</w:t>
+      </w:r>
+      <w:r>
+        <w:rPr>
+          <w:sz w:val="28"/>
+          <w:szCs w:val="28"/>
+        </w:rPr>
+        <w:t>.12 –</w:t>
       </w:r>
       <w:r>
         <w:rPr>
@@ -1326,149 +2376,7 @@
           <w:sz w:val="28"/>
           <w:szCs w:val="28"/>
         </w:rPr>
-        <w:t>Таблица «Клиенты»</w:t>
-      </w:r>
-    </w:p>
-    <w:p>
-      <w:pPr>
-        <w:tabs>
-          <w:tab w:val="left" w:pos="1110"/>
-        </w:tabs>
-        <w:spacing w:line="360" w:lineRule="auto"/>
-        <w:ind w:firstLine="709"/>
-        <w:jc w:val="center"/>
-        <w:rPr>
-          <w:sz w:val="28"/>
-          <w:szCs w:val="28"/>
-        </w:rPr>
-      </w:pPr>
-    </w:p>
-    <w:p>
-      <w:pPr>
-        <w:tabs>
-          <w:tab w:val="left" w:pos="1110"/>
-        </w:tabs>
-        <w:spacing w:line="360" w:lineRule="auto"/>
-        <w:jc w:val="center"/>
-        <w:rPr>
-          <w:sz w:val="28"/>
-          <w:szCs w:val="28"/>
-        </w:rPr>
-      </w:pPr>
-    </w:p>
-    <w:p>
-      <w:pPr>
-        <w:tabs>
-          <w:tab w:val="left" w:pos="1110"/>
-        </w:tabs>
-        <w:spacing w:line="360" w:lineRule="auto"/>
-        <w:jc w:val="center"/>
-        <w:rPr>
-          <w:sz w:val="28"/>
-          <w:szCs w:val="28"/>
-        </w:rPr>
-      </w:pPr>
-      <w:r>
-        <w:rPr>
-          <w:sz w:val="28"/>
-          <w:szCs w:val="28"/>
-        </w:rPr>
-        <w:t>Рисунок 9</w:t>
-      </w:r>
-      <w:r>
-        <w:rPr>
-          <w:sz w:val="28"/>
-          <w:szCs w:val="28"/>
-        </w:rPr>
-        <w:t>.11</w:t>
-      </w:r>
-      <w:r>
-        <w:rPr>
-          <w:sz w:val="28"/>
-          <w:szCs w:val="28"/>
-        </w:rPr>
-        <w:t xml:space="preserve"> – </w:t>
-      </w:r>
-      <w:r>
-        <w:rPr>
-          <w:sz w:val="28"/>
-          <w:szCs w:val="28"/>
-        </w:rPr>
-        <w:t>Таблица «Маршруты»</w:t>
-      </w:r>
-    </w:p>
-    <w:p>
-      <w:pPr>
-        <w:tabs>
-          <w:tab w:val="left" w:pos="1110"/>
-        </w:tabs>
-        <w:spacing w:line="360" w:lineRule="auto"/>
-        <w:jc w:val="center"/>
-        <w:rPr>
-          <w:sz w:val="28"/>
-          <w:szCs w:val="28"/>
-        </w:rPr>
-      </w:pPr>
-    </w:p>
-    <w:p>
-      <w:pPr>
-        <w:tabs>
-          <w:tab w:val="left" w:pos="1110"/>
-        </w:tabs>
-        <w:spacing w:line="360" w:lineRule="auto"/>
-        <w:jc w:val="center"/>
-        <w:rPr>
-          <w:sz w:val="28"/>
-          <w:szCs w:val="28"/>
-        </w:rPr>
-      </w:pPr>
-      <w:r>
-        <w:rPr>
-          <w:sz w:val="28"/>
-          <w:szCs w:val="28"/>
-        </w:rPr>
-        <w:t>Рисунок 9.12 –</w:t>
-      </w:r>
-      <w:r>
-        <w:rPr>
-          <w:sz w:val="28"/>
-          <w:szCs w:val="28"/>
-        </w:rPr>
-        <w:t xml:space="preserve"> Таблица «Путевки»</w:t>
-      </w:r>
-    </w:p>
-    <w:p>
-      <w:pPr>
-        <w:tabs>
-          <w:tab w:val="left" w:pos="1110"/>
-        </w:tabs>
-        <w:spacing w:line="360" w:lineRule="auto"/>
-        <w:jc w:val="center"/>
-        <w:rPr>
-          <w:sz w:val="28"/>
-          <w:szCs w:val="28"/>
-        </w:rPr>
-      </w:pPr>
-    </w:p>
-    <w:p>
-      <w:pPr>
-        <w:tabs>
-          <w:tab w:val="left" w:pos="1110"/>
-        </w:tabs>
-        <w:spacing w:line="360" w:lineRule="auto"/>
-        <w:ind w:firstLine="709"/>
-        <w:jc w:val="both"/>
-        <w:rPr>
-          <w:sz w:val="28"/>
-          <w:szCs w:val="28"/>
-        </w:rPr>
-      </w:pPr>
-      <w:r>
-        <w:rPr>
-          <w:sz w:val="28"/>
-          <w:szCs w:val="28"/>
-        </w:rPr>
-        <w:t>Выполнение задания 2</w:t>
+        <w:t>Результат выполнения запроса с инструкцией REVOKE</w:t>
       </w:r>
     </w:p>
     <w:p>
@@ -1485,697 +2393,6 @@
           <w:szCs w:val="28"/>
         </w:rPr>
       </w:pPr>
-      <w:r>
-        <w:rPr>
-          <w:sz w:val="28"/>
-          <w:szCs w:val="28"/>
-        </w:rPr>
-        <w:t>Для кажд</w:t>
-      </w:r>
-      <w:r>
-        <w:rPr>
-          <w:sz w:val="28"/>
-          <w:szCs w:val="28"/>
-        </w:rPr>
-        <w:t>ого должностного лица определен</w:t>
-      </w:r>
-      <w:r>
-        <w:rPr>
-          <w:sz w:val="28"/>
-          <w:szCs w:val="28"/>
-        </w:rPr>
-        <w:t xml:space="preserve"> набор привилегий, которыми он может пользоваться</w:t>
-      </w:r>
-      <w:r>
-        <w:rPr>
-          <w:sz w:val="28"/>
-          <w:szCs w:val="28"/>
-        </w:rPr>
-        <w:t xml:space="preserve"> </w:t>
-      </w:r>
-      <w:r>
-        <w:rPr>
-          <w:sz w:val="28"/>
-          <w:szCs w:val="28"/>
-        </w:rPr>
-        <w:t>(Рисунки 10. – 10.</w:t>
-      </w:r>
-      <w:r>
-        <w:rPr>
-          <w:sz w:val="28"/>
-          <w:szCs w:val="28"/>
-        </w:rPr>
-        <w:t>).</w:t>
-      </w:r>
-    </w:p>
-    <w:p>
-      <w:pPr>
-        <w:tabs>
-          <w:tab w:val="left" w:pos="1110"/>
-        </w:tabs>
-        <w:spacing w:line="360" w:lineRule="auto"/>
-        <w:ind w:firstLine="709"/>
-        <w:jc w:val="both"/>
-        <w:rPr>
-          <w:sz w:val="28"/>
-          <w:szCs w:val="28"/>
-        </w:rPr>
-      </w:pPr>
-    </w:p>
-    <w:p>
-      <w:pPr>
-        <w:tabs>
-          <w:tab w:val="left" w:pos="1110"/>
-        </w:tabs>
-        <w:spacing w:line="360" w:lineRule="auto"/>
-        <w:jc w:val="center"/>
-        <w:rPr>
-          <w:sz w:val="28"/>
-          <w:szCs w:val="28"/>
-        </w:rPr>
-      </w:pPr>
-    </w:p>
-    <w:p>
-      <w:pPr>
-        <w:tabs>
-          <w:tab w:val="left" w:pos="1110"/>
-        </w:tabs>
-        <w:spacing w:line="360" w:lineRule="auto"/>
-        <w:jc w:val="center"/>
-        <w:rPr>
-          <w:sz w:val="28"/>
-          <w:szCs w:val="28"/>
-        </w:rPr>
-      </w:pPr>
-      <w:r>
-        <w:rPr>
-          <w:sz w:val="28"/>
-          <w:szCs w:val="28"/>
-        </w:rPr>
-        <w:t>Рисунок 9.13 –</w:t>
-      </w:r>
-      <w:r>
-        <w:rPr>
-          <w:sz w:val="28"/>
-          <w:szCs w:val="28"/>
-        </w:rPr>
-        <w:t xml:space="preserve"> Импорт данных</w:t>
-      </w:r>
-    </w:p>
-    <w:p>
-      <w:pPr>
-        <w:tabs>
-          <w:tab w:val="left" w:pos="1110"/>
-        </w:tabs>
-        <w:spacing w:line="360" w:lineRule="auto"/>
-        <w:jc w:val="center"/>
-        <w:rPr>
-          <w:sz w:val="28"/>
-          <w:szCs w:val="28"/>
-        </w:rPr>
-      </w:pPr>
-    </w:p>
-    <w:p>
-      <w:pPr>
-        <w:tabs>
-          <w:tab w:val="left" w:pos="1110"/>
-        </w:tabs>
-        <w:spacing w:line="360" w:lineRule="auto"/>
-        <w:jc w:val="center"/>
-        <w:rPr>
-          <w:sz w:val="28"/>
-          <w:szCs w:val="28"/>
-        </w:rPr>
-      </w:pPr>
-    </w:p>
-    <w:p>
-      <w:pPr>
-        <w:tabs>
-          <w:tab w:val="left" w:pos="1110"/>
-        </w:tabs>
-        <w:spacing w:line="360" w:lineRule="auto"/>
-        <w:jc w:val="center"/>
-        <w:rPr>
-          <w:sz w:val="28"/>
-          <w:szCs w:val="28"/>
-        </w:rPr>
-      </w:pPr>
-      <w:r>
-        <w:rPr>
-          <w:sz w:val="28"/>
-          <w:szCs w:val="28"/>
-        </w:rPr>
-        <w:t>Рисунок 9.14 –</w:t>
-      </w:r>
-      <w:r>
-        <w:rPr>
-          <w:sz w:val="28"/>
-          <w:szCs w:val="28"/>
-        </w:rPr>
-        <w:t xml:space="preserve"> </w:t>
-      </w:r>
-      <w:r>
-        <w:rPr>
-          <w:sz w:val="28"/>
-          <w:szCs w:val="28"/>
-        </w:rPr>
-        <w:t>Выбор источника данных</w:t>
-      </w:r>
-    </w:p>
-    <w:p>
-      <w:pPr>
-        <w:tabs>
-          <w:tab w:val="left" w:pos="1110"/>
-        </w:tabs>
-        <w:spacing w:line="360" w:lineRule="auto"/>
-        <w:jc w:val="center"/>
-        <w:rPr>
-          <w:sz w:val="28"/>
-          <w:szCs w:val="28"/>
-        </w:rPr>
-      </w:pPr>
-    </w:p>
-    <w:p>
-      <w:pPr>
-        <w:tabs>
-          <w:tab w:val="left" w:pos="1110"/>
-        </w:tabs>
-        <w:spacing w:line="360" w:lineRule="auto"/>
-        <w:jc w:val="center"/>
-        <w:rPr>
-          <w:sz w:val="28"/>
-          <w:szCs w:val="28"/>
-        </w:rPr>
-      </w:pPr>
-    </w:p>
-    <w:p>
-      <w:pPr>
-        <w:tabs>
-          <w:tab w:val="left" w:pos="1110"/>
-        </w:tabs>
-        <w:spacing w:line="360" w:lineRule="auto"/>
-        <w:jc w:val="center"/>
-        <w:rPr>
-          <w:sz w:val="28"/>
-          <w:szCs w:val="28"/>
-        </w:rPr>
-      </w:pPr>
-      <w:r>
-        <w:rPr>
-          <w:sz w:val="28"/>
-          <w:szCs w:val="28"/>
-        </w:rPr>
-        <w:t>Рисунок 9.15 –</w:t>
-      </w:r>
-      <w:r>
-        <w:rPr>
-          <w:sz w:val="28"/>
-          <w:szCs w:val="28"/>
-        </w:rPr>
-        <w:t xml:space="preserve"> </w:t>
-      </w:r>
-      <w:r>
-        <w:rPr>
-          <w:sz w:val="28"/>
-          <w:szCs w:val="28"/>
-        </w:rPr>
-        <w:t>Выбор назначения импорта данных</w:t>
-      </w:r>
-    </w:p>
-    <w:p>
-      <w:pPr>
-        <w:tabs>
-          <w:tab w:val="left" w:pos="1110"/>
-        </w:tabs>
-        <w:spacing w:line="360" w:lineRule="auto"/>
-        <w:jc w:val="center"/>
-        <w:rPr>
-          <w:sz w:val="28"/>
-          <w:szCs w:val="28"/>
-        </w:rPr>
-      </w:pPr>
-    </w:p>
-    <w:p>
-      <w:pPr>
-        <w:tabs>
-          <w:tab w:val="left" w:pos="1110"/>
-        </w:tabs>
-        <w:spacing w:line="360" w:lineRule="auto"/>
-        <w:jc w:val="center"/>
-        <w:rPr>
-          <w:sz w:val="28"/>
-          <w:szCs w:val="28"/>
-        </w:rPr>
-      </w:pPr>
-      <w:r>
-        <w:rPr>
-          <w:sz w:val="28"/>
-          <w:szCs w:val="28"/>
-        </w:rPr>
-        <w:t>Рисунок 9.16 –</w:t>
-      </w:r>
-      <w:r>
-        <w:rPr>
-          <w:sz w:val="28"/>
-          <w:szCs w:val="28"/>
-        </w:rPr>
-        <w:t xml:space="preserve"> </w:t>
-      </w:r>
-      <w:r>
-        <w:rPr>
-          <w:sz w:val="28"/>
-          <w:szCs w:val="28"/>
-        </w:rPr>
-        <w:t>Выбор копирования таблицы</w:t>
-      </w:r>
-    </w:p>
-    <w:p>
-      <w:pPr>
-        <w:tabs>
-          <w:tab w:val="left" w:pos="1110"/>
-        </w:tabs>
-        <w:spacing w:line="360" w:lineRule="auto"/>
-        <w:jc w:val="center"/>
-        <w:rPr>
-          <w:sz w:val="28"/>
-          <w:szCs w:val="28"/>
-        </w:rPr>
-      </w:pPr>
-    </w:p>
-    <w:p>
-      <w:pPr>
-        <w:tabs>
-          <w:tab w:val="left" w:pos="1110"/>
-        </w:tabs>
-        <w:spacing w:line="360" w:lineRule="auto"/>
-        <w:jc w:val="center"/>
-        <w:rPr>
-          <w:sz w:val="28"/>
-          <w:szCs w:val="28"/>
-        </w:rPr>
-      </w:pPr>
-    </w:p>
-    <w:p>
-      <w:pPr>
-        <w:tabs>
-          <w:tab w:val="left" w:pos="1110"/>
-        </w:tabs>
-        <w:spacing w:line="360" w:lineRule="auto"/>
-        <w:jc w:val="center"/>
-        <w:rPr>
-          <w:sz w:val="28"/>
-          <w:szCs w:val="28"/>
-        </w:rPr>
-      </w:pPr>
-      <w:r>
-        <w:rPr>
-          <w:sz w:val="28"/>
-          <w:szCs w:val="28"/>
-        </w:rPr>
-        <w:t>Рисунок 9.17 –</w:t>
-      </w:r>
-      <w:r>
-        <w:rPr>
-          <w:sz w:val="28"/>
-          <w:szCs w:val="28"/>
-        </w:rPr>
-        <w:t xml:space="preserve"> </w:t>
-      </w:r>
-      <w:r>
-        <w:rPr>
-          <w:sz w:val="28"/>
-          <w:szCs w:val="28"/>
-        </w:rPr>
-        <w:t>Выбор исходных таблиц для копирования</w:t>
-      </w:r>
-    </w:p>
-    <w:p>
-      <w:pPr>
-        <w:tabs>
-          <w:tab w:val="left" w:pos="1110"/>
-        </w:tabs>
-        <w:spacing w:line="360" w:lineRule="auto"/>
-        <w:jc w:val="center"/>
-        <w:rPr>
-          <w:sz w:val="28"/>
-          <w:szCs w:val="28"/>
-        </w:rPr>
-      </w:pPr>
-    </w:p>
-    <w:p>
-      <w:pPr>
-        <w:tabs>
-          <w:tab w:val="left" w:pos="1110"/>
-        </w:tabs>
-        <w:spacing w:line="360" w:lineRule="auto"/>
-        <w:jc w:val="center"/>
-        <w:rPr>
-          <w:sz w:val="28"/>
-          <w:szCs w:val="28"/>
-        </w:rPr>
-      </w:pPr>
-      <w:r>
-        <w:rPr>
-          <w:sz w:val="28"/>
-          <w:szCs w:val="28"/>
-        </w:rPr>
-        <w:t>Рисунок 9.18 –</w:t>
-      </w:r>
-      <w:r>
-        <w:rPr>
-          <w:sz w:val="28"/>
-          <w:szCs w:val="28"/>
-        </w:rPr>
-        <w:t xml:space="preserve"> </w:t>
-      </w:r>
-      <w:r>
-        <w:rPr>
-          <w:sz w:val="28"/>
-          <w:szCs w:val="28"/>
-        </w:rPr>
-        <w:t>Сопоставление типов данных</w:t>
-      </w:r>
-    </w:p>
-    <w:p>
-      <w:pPr>
-        <w:tabs>
-          <w:tab w:val="left" w:pos="1110"/>
-        </w:tabs>
-        <w:spacing w:line="360" w:lineRule="auto"/>
-        <w:jc w:val="center"/>
-        <w:rPr>
-          <w:sz w:val="28"/>
-          <w:szCs w:val="28"/>
-        </w:rPr>
-      </w:pPr>
-    </w:p>
-    <w:p>
-      <w:pPr>
-        <w:tabs>
-          <w:tab w:val="left" w:pos="1110"/>
-        </w:tabs>
-        <w:spacing w:line="360" w:lineRule="auto"/>
-        <w:jc w:val="center"/>
-        <w:rPr>
-          <w:sz w:val="28"/>
-          <w:szCs w:val="28"/>
-        </w:rPr>
-      </w:pPr>
-    </w:p>
-    <w:p>
-      <w:pPr>
-        <w:tabs>
-          <w:tab w:val="left" w:pos="1110"/>
-        </w:tabs>
-        <w:spacing w:line="360" w:lineRule="auto"/>
-        <w:jc w:val="center"/>
-        <w:rPr>
-          <w:sz w:val="28"/>
-          <w:szCs w:val="28"/>
-        </w:rPr>
-      </w:pPr>
-      <w:r>
-        <w:rPr>
-          <w:sz w:val="28"/>
-          <w:szCs w:val="28"/>
-        </w:rPr>
-        <w:t>Рисунок 9.19 –</w:t>
-      </w:r>
-      <w:r>
-        <w:rPr>
-          <w:sz w:val="28"/>
-          <w:szCs w:val="28"/>
-        </w:rPr>
-        <w:t xml:space="preserve"> </w:t>
-      </w:r>
-      <w:r>
-        <w:rPr>
-          <w:sz w:val="28"/>
-          <w:szCs w:val="28"/>
-        </w:rPr>
-        <w:t>Сохранение и запуск пакета</w:t>
-      </w:r>
-    </w:p>
-    <w:p>
-      <w:pPr>
-        <w:tabs>
-          <w:tab w:val="left" w:pos="1110"/>
-        </w:tabs>
-        <w:spacing w:line="360" w:lineRule="auto"/>
-        <w:jc w:val="center"/>
-        <w:rPr>
-          <w:sz w:val="28"/>
-          <w:szCs w:val="28"/>
-        </w:rPr>
-      </w:pPr>
-    </w:p>
-    <w:p>
-      <w:pPr>
-        <w:tabs>
-          <w:tab w:val="left" w:pos="1110"/>
-        </w:tabs>
-        <w:spacing w:line="360" w:lineRule="auto"/>
-        <w:jc w:val="center"/>
-        <w:rPr>
-          <w:sz w:val="28"/>
-          <w:szCs w:val="28"/>
-        </w:rPr>
-      </w:pPr>
-      <w:r>
-        <w:rPr>
-          <w:sz w:val="28"/>
-          <w:szCs w:val="28"/>
-        </w:rPr>
-        <w:t>Рисунок 9.20 –</w:t>
-      </w:r>
-      <w:r>
-        <w:rPr>
-          <w:sz w:val="28"/>
-          <w:szCs w:val="28"/>
-        </w:rPr>
-        <w:t xml:space="preserve"> </w:t>
-      </w:r>
-      <w:r>
-        <w:rPr>
-          <w:sz w:val="28"/>
-          <w:szCs w:val="28"/>
-        </w:rPr>
-        <w:t>Завершение работы Мастера</w:t>
-      </w:r>
-    </w:p>
-    <w:p>
-      <w:pPr>
-        <w:tabs>
-          <w:tab w:val="left" w:pos="1110"/>
-        </w:tabs>
-        <w:spacing w:line="360" w:lineRule="auto"/>
-        <w:jc w:val="center"/>
-        <w:rPr>
-          <w:sz w:val="28"/>
-          <w:szCs w:val="28"/>
-        </w:rPr>
-      </w:pPr>
-    </w:p>
-    <w:p>
-      <w:pPr>
-        <w:tabs>
-          <w:tab w:val="left" w:pos="1110"/>
-        </w:tabs>
-        <w:spacing w:line="360" w:lineRule="auto"/>
-        <w:jc w:val="center"/>
-        <w:rPr>
-          <w:sz w:val="28"/>
-          <w:szCs w:val="28"/>
-        </w:rPr>
-      </w:pPr>
-    </w:p>
-    <w:p>
-      <w:pPr>
-        <w:tabs>
-          <w:tab w:val="left" w:pos="1110"/>
-        </w:tabs>
-        <w:spacing w:line="360" w:lineRule="auto"/>
-        <w:jc w:val="center"/>
-        <w:rPr>
-          <w:sz w:val="28"/>
-          <w:szCs w:val="28"/>
-        </w:rPr>
-      </w:pPr>
-      <w:r>
-        <w:rPr>
-          <w:sz w:val="28"/>
-          <w:szCs w:val="28"/>
-        </w:rPr>
-        <w:t>Рисунок 9.21 –</w:t>
-      </w:r>
-      <w:r>
-        <w:rPr>
-          <w:sz w:val="28"/>
-          <w:szCs w:val="28"/>
-        </w:rPr>
-        <w:t xml:space="preserve"> </w:t>
-      </w:r>
-      <w:r>
-        <w:rPr>
-          <w:sz w:val="28"/>
-          <w:szCs w:val="28"/>
-        </w:rPr>
-        <w:t xml:space="preserve">Успешное копирование </w:t>
-      </w:r>
-    </w:p>
-    <w:p>
-      <w:pPr>
-        <w:tabs>
-          <w:tab w:val="left" w:pos="1110"/>
-        </w:tabs>
-        <w:spacing w:line="360" w:lineRule="auto"/>
-        <w:jc w:val="center"/>
-        <w:rPr>
-          <w:sz w:val="28"/>
-          <w:szCs w:val="28"/>
-        </w:rPr>
-      </w:pPr>
-    </w:p>
-    <w:p>
-      <w:pPr>
-        <w:tabs>
-          <w:tab w:val="left" w:pos="1110"/>
-        </w:tabs>
-        <w:spacing w:line="360" w:lineRule="auto"/>
-        <w:jc w:val="center"/>
-        <w:rPr>
-          <w:sz w:val="28"/>
-          <w:szCs w:val="28"/>
-        </w:rPr>
-      </w:pPr>
-      <w:r>
-        <w:rPr>
-          <w:sz w:val="28"/>
-          <w:szCs w:val="28"/>
-        </w:rPr>
-        <w:t>Рисунок 9.22 –</w:t>
-      </w:r>
-      <w:r>
-        <w:rPr>
-          <w:sz w:val="28"/>
-          <w:szCs w:val="28"/>
-        </w:rPr>
-        <w:t xml:space="preserve">  </w:t>
-      </w:r>
-      <w:r>
-        <w:rPr>
-          <w:sz w:val="28"/>
-          <w:szCs w:val="28"/>
-        </w:rPr>
-        <w:t>Таблица «Клиенты»</w:t>
-      </w:r>
-    </w:p>
-    <w:p>
-      <w:pPr>
-        <w:tabs>
-          <w:tab w:val="left" w:pos="1110"/>
-        </w:tabs>
-        <w:spacing w:line="360" w:lineRule="auto"/>
-        <w:jc w:val="center"/>
-        <w:rPr>
-          <w:sz w:val="28"/>
-          <w:szCs w:val="28"/>
-        </w:rPr>
-      </w:pPr>
-    </w:p>
-    <w:p>
-      <w:pPr>
-        <w:tabs>
-          <w:tab w:val="left" w:pos="1110"/>
-        </w:tabs>
-        <w:spacing w:line="360" w:lineRule="auto"/>
-        <w:jc w:val="center"/>
-        <w:rPr>
-          <w:sz w:val="28"/>
-          <w:szCs w:val="28"/>
-        </w:rPr>
-      </w:pPr>
-    </w:p>
-    <w:p>
-      <w:pPr>
-        <w:tabs>
-          <w:tab w:val="left" w:pos="1110"/>
-        </w:tabs>
-        <w:spacing w:line="360" w:lineRule="auto"/>
-        <w:jc w:val="center"/>
-        <w:rPr>
-          <w:sz w:val="28"/>
-          <w:szCs w:val="28"/>
-        </w:rPr>
-      </w:pPr>
-      <w:r>
-        <w:rPr>
-          <w:sz w:val="28"/>
-          <w:szCs w:val="28"/>
-        </w:rPr>
-        <w:lastRenderedPageBreak/>
-        <w:t>Рисунок 9.23 –</w:t>
-      </w:r>
-      <w:r>
-        <w:rPr>
-          <w:sz w:val="28"/>
-          <w:szCs w:val="28"/>
-        </w:rPr>
-        <w:t xml:space="preserve"> </w:t>
-      </w:r>
-      <w:r>
-        <w:rPr>
-          <w:sz w:val="28"/>
-          <w:szCs w:val="28"/>
-        </w:rPr>
-        <w:t>Таблица «Маршруты»</w:t>
-      </w:r>
-    </w:p>
-    <w:p>
-      <w:pPr>
-        <w:tabs>
-          <w:tab w:val="left" w:pos="1110"/>
-        </w:tabs>
-        <w:spacing w:line="360" w:lineRule="auto"/>
-        <w:jc w:val="center"/>
-        <w:rPr>
-          <w:sz w:val="28"/>
-          <w:szCs w:val="28"/>
-        </w:rPr>
-      </w:pPr>
-    </w:p>
-    <w:p>
-      <w:pPr>
-        <w:tabs>
-          <w:tab w:val="left" w:pos="1110"/>
-        </w:tabs>
-        <w:spacing w:line="360" w:lineRule="auto"/>
-        <w:jc w:val="center"/>
-        <w:rPr>
-          <w:sz w:val="28"/>
-          <w:szCs w:val="28"/>
-        </w:rPr>
-      </w:pPr>
-      <w:r>
-        <w:rPr>
-          <w:sz w:val="28"/>
-          <w:szCs w:val="28"/>
-        </w:rPr>
-        <w:t>Рисунок 9.24 – Таблица «Путевки»</w:t>
-      </w:r>
-    </w:p>
-    <w:p>
-      <w:pPr>
-        <w:tabs>
-          <w:tab w:val="left" w:pos="1110"/>
-        </w:tabs>
-        <w:spacing w:line="360" w:lineRule="auto"/>
-        <w:jc w:val="center"/>
-        <w:rPr>
-          <w:sz w:val="28"/>
-          <w:szCs w:val="28"/>
-        </w:rPr>
-      </w:pPr>
     </w:p>
     <w:p>
       <w:pPr>
@@ -2196,79 +2413,32 @@
           <w:sz w:val="28"/>
           <w:szCs w:val="28"/>
         </w:rPr>
-        <w:t>В процессе в</w:t>
-      </w:r>
-      <w:r>
-        <w:rPr>
-          <w:sz w:val="28"/>
-          <w:szCs w:val="28"/>
-        </w:rPr>
-        <w:t>ыполнения практического задания</w:t>
-      </w:r>
-      <w:r>
-        <w:rPr>
-          <w:sz w:val="28"/>
-          <w:szCs w:val="28"/>
-        </w:rPr>
-        <w:t xml:space="preserve"> </w:t>
-      </w:r>
-      <w:proofErr w:type="gramStart"/>
-      <w:r>
-        <w:rPr>
-          <w:sz w:val="28"/>
-          <w:szCs w:val="28"/>
-        </w:rPr>
-        <w:t xml:space="preserve">приобретены </w:t>
-      </w:r>
-      <w:r>
-        <w:rPr>
-          <w:sz w:val="28"/>
-          <w:szCs w:val="28"/>
-        </w:rPr>
-        <w:t>.</w:t>
-      </w:r>
-      <w:proofErr w:type="gramEnd"/>
-      <w:r>
-        <w:rPr>
-          <w:sz w:val="28"/>
-          <w:szCs w:val="28"/>
-        </w:rPr>
-        <w:t xml:space="preserve"> </w:t>
-      </w:r>
-      <w:r>
-        <w:rPr>
-          <w:sz w:val="28"/>
-          <w:szCs w:val="28"/>
-        </w:rPr>
-        <w:t>Составлен отчет о про</w:t>
-      </w:r>
-      <w:r>
-        <w:rPr>
-          <w:sz w:val="28"/>
-          <w:szCs w:val="28"/>
-        </w:rPr>
-        <w:t>деланной работе</w:t>
-      </w:r>
-      <w:r>
-        <w:rPr>
-          <w:sz w:val="28"/>
-          <w:szCs w:val="28"/>
-        </w:rPr>
-        <w:t>.</w:t>
-      </w:r>
-      <w:r>
-        <w:rPr>
-          <w:sz w:val="28"/>
-          <w:szCs w:val="28"/>
-        </w:rPr>
-        <w:t xml:space="preserve"> </w:t>
-      </w:r>
+        <w:t>В ходе выполнения практического задания были освоены навыки использования инструкции GRANT. Были созданы запросы на добавление трех пользователей, которые были успешно проверены. Для одного пользователя были созданы и выполнены запросы на переименование и удаление. Также были проведены операции с использованием инструкций GRANT, DENY и REVOKE. Был составлен отчет о проделанной работе.</w:t>
+      </w:r>
+    </w:p>
+    <w:p/>
+    <w:p>
+      <w:pPr>
+        <w:tabs>
+          <w:tab w:val="left" w:pos="1110"/>
+        </w:tabs>
+        <w:suppressAutoHyphens/>
+        <w:spacing w:line="360" w:lineRule="auto"/>
+        <w:ind w:firstLine="709"/>
+        <w:jc w:val="both"/>
+        <w:rPr>
+          <w:sz w:val="28"/>
+          <w:szCs w:val="28"/>
+        </w:rPr>
+      </w:pPr>
     </w:p>
     <w:sectPr>
-      <w:headerReference w:type="default" r:id="rId8"/>
-      <w:footerReference w:type="default" r:id="rId9"/>
-      <w:headerReference w:type="first" r:id="rId10"/>
-      <w:footerReference w:type="first" r:id="rId11"/>
+      <w:headerReference w:type="even" r:id="rId20"/>
+      <w:headerReference w:type="default" r:id="rId21"/>
+      <w:footerReference w:type="even" r:id="rId22"/>
+      <w:footerReference w:type="default" r:id="rId23"/>
+      <w:headerReference w:type="first" r:id="rId24"/>
+      <w:footerReference w:type="first" r:id="rId25"/>
       <w:pgSz w:w="11906" w:h="16838" w:code="9"/>
       <w:pgMar w:top="760" w:right="707" w:bottom="2268" w:left="1418" w:header="0" w:footer="0" w:gutter="0"/>
       <w:pgNumType w:start="66"/>
@@ -2304,6 +2474,16 @@
   <w:p>
     <w:pPr>
       <w:pStyle w:val="a9"/>
+    </w:pPr>
+  </w:p>
+</w:ftr>
+</file>
+
+<file path=word/footer2.xml><?xml version="1.0" encoding="utf-8"?>
+<w:ftr xmlns:wpc="http://schemas.microsoft.com/office/word/2010/wordprocessingCanvas" xmlns:cx="http://schemas.microsoft.com/office/drawing/2014/chartex" xmlns:mc="http://schemas.openxmlformats.org/markup-compatibility/2006" xmlns:o="urn:schemas-microsoft-com:office:office" xmlns:r="http://schemas.openxmlformats.org/officeDocument/2006/relationships" xmlns:m="http://schemas.openxmlformats.org/officeDocument/2006/math" xmlns:v="urn:schemas-microsoft-com:vml" xmlns:wp14="http://schemas.microsoft.com/office/word/2010/wordprocessingDrawing" xmlns:wp="http://schemas.openxmlformats.org/drawingml/2006/wordprocessingDrawing" xmlns:w10="urn:schemas-microsoft-com:office:word" xmlns:w="http://schemas.openxmlformats.org/wordprocessingml/2006/main" xmlns:w14="http://schemas.microsoft.com/office/word/2010/wordml" xmlns:w15="http://schemas.microsoft.com/office/word/2012/wordml" xmlns:w16se="http://schemas.microsoft.com/office/word/2015/wordml/symex" xmlns:wpg="http://schemas.microsoft.com/office/word/2010/wordprocessingGroup" xmlns:wpi="http://schemas.microsoft.com/office/word/2010/wordprocessingInk" xmlns:wne="http://schemas.microsoft.com/office/word/2006/wordml" xmlns:wps="http://schemas.microsoft.com/office/word/2010/wordprocessingShape" mc:Ignorable="w14 w15 w16se wp14">
+  <w:p>
+    <w:pPr>
+      <w:pStyle w:val="a9"/>
       <w:framePr w:wrap="auto" w:vAnchor="text" w:hAnchor="page" w:x="10357" w:y="-700"/>
       <w:rPr>
         <w:rStyle w:val="ab"/>
@@ -2342,7 +2522,7 @@
         <w:sz w:val="24"/>
         <w:szCs w:val="24"/>
       </w:rPr>
-      <w:t>69</w:t>
+      <w:t>67</w:t>
     </w:r>
     <w:r>
       <w:rPr>
@@ -2362,7 +2542,7 @@
 </w:ftr>
 </file>
 
-<file path=word/footer2.xml><?xml version="1.0" encoding="utf-8"?>
+<file path=word/footer3.xml><?xml version="1.0" encoding="utf-8"?>
 <w:ftr xmlns:wpc="http://schemas.microsoft.com/office/word/2010/wordprocessingCanvas" xmlns:cx="http://schemas.microsoft.com/office/drawing/2014/chartex" xmlns:mc="http://schemas.openxmlformats.org/markup-compatibility/2006" xmlns:o="urn:schemas-microsoft-com:office:office" xmlns:r="http://schemas.openxmlformats.org/officeDocument/2006/relationships" xmlns:m="http://schemas.openxmlformats.org/officeDocument/2006/math" xmlns:v="urn:schemas-microsoft-com:vml" xmlns:wp14="http://schemas.microsoft.com/office/word/2010/wordprocessingDrawing" xmlns:wp="http://schemas.openxmlformats.org/drawingml/2006/wordprocessingDrawing" xmlns:w10="urn:schemas-microsoft-com:office:word" xmlns:w="http://schemas.openxmlformats.org/wordprocessingml/2006/main" xmlns:w14="http://schemas.microsoft.com/office/word/2010/wordml" xmlns:w15="http://schemas.microsoft.com/office/word/2012/wordml" xmlns:w16se="http://schemas.microsoft.com/office/word/2015/wordml/symex" xmlns:wpg="http://schemas.microsoft.com/office/word/2010/wordprocessingGroup" xmlns:wpi="http://schemas.microsoft.com/office/word/2010/wordprocessingInk" xmlns:wne="http://schemas.microsoft.com/office/word/2006/wordml" xmlns:wps="http://schemas.microsoft.com/office/word/2010/wordprocessingShape" mc:Ignorable="w14 w15 w16se wp14">
   <w:p>
     <w:pPr>
@@ -2422,6 +2602,16 @@
   <w:p>
     <w:pPr>
       <w:pStyle w:val="a7"/>
+    </w:pPr>
+  </w:p>
+</w:hdr>
+</file>
+
+<file path=word/header2.xml><?xml version="1.0" encoding="utf-8"?>
+<w:hdr xmlns:wpc="http://schemas.microsoft.com/office/word/2010/wordprocessingCanvas" xmlns:cx="http://schemas.microsoft.com/office/drawing/2014/chartex" xmlns:mc="http://schemas.openxmlformats.org/markup-compatibility/2006" xmlns:o="urn:schemas-microsoft-com:office:office" xmlns:r="http://schemas.openxmlformats.org/officeDocument/2006/relationships" xmlns:m="http://schemas.openxmlformats.org/officeDocument/2006/math" xmlns:v="urn:schemas-microsoft-com:vml" xmlns:wp14="http://schemas.microsoft.com/office/word/2010/wordprocessingDrawing" xmlns:wp="http://schemas.openxmlformats.org/drawingml/2006/wordprocessingDrawing" xmlns:w10="urn:schemas-microsoft-com:office:word" xmlns:w="http://schemas.openxmlformats.org/wordprocessingml/2006/main" xmlns:w14="http://schemas.microsoft.com/office/word/2010/wordml" xmlns:w15="http://schemas.microsoft.com/office/word/2012/wordml" xmlns:w16se="http://schemas.microsoft.com/office/word/2015/wordml/symex" xmlns:wpg="http://schemas.microsoft.com/office/word/2010/wordprocessingGroup" xmlns:wpi="http://schemas.microsoft.com/office/word/2010/wordprocessingInk" xmlns:wne="http://schemas.microsoft.com/office/word/2006/wordml" xmlns:wps="http://schemas.microsoft.com/office/word/2010/wordprocessingShape" mc:Ignorable="w14 w15 w16se wp14">
+  <w:p>
+    <w:pPr>
+      <w:pStyle w:val="a7"/>
       <w:ind w:firstLine="0"/>
       <w:jc w:val="right"/>
       <w:rPr>
@@ -2461,7 +2651,7 @@
           <w10:wrap anchorx="page" anchory="page"/>
           <w10:anchorlock/>
         </v:shape>
-        <o:OLEObject Type="Embed" ProgID="Word.Document.8" ShapeID="_x0000_s2049" DrawAspect="Content" ObjectID="_1743625999" r:id="rId2">
+        <o:OLEObject Type="Embed" ProgID="Word.Document.8" ShapeID="_x0000_s2049" DrawAspect="Content" ObjectID="_1743709752" r:id="rId2">
           <o:FieldCodes>\s</o:FieldCodes>
         </o:OLEObject>
       </w:object>
@@ -2470,7 +2660,7 @@
 </w:hdr>
 </file>
 
-<file path=word/header2.xml><?xml version="1.0" encoding="utf-8"?>
+<file path=word/header3.xml><?xml version="1.0" encoding="utf-8"?>
 <w:hdr xmlns:wpc="http://schemas.microsoft.com/office/word/2010/wordprocessingCanvas" xmlns:cx="http://schemas.microsoft.com/office/drawing/2014/chartex" xmlns:mc="http://schemas.openxmlformats.org/markup-compatibility/2006" xmlns:o="urn:schemas-microsoft-com:office:office" xmlns:r="http://schemas.openxmlformats.org/officeDocument/2006/relationships" xmlns:m="http://schemas.openxmlformats.org/officeDocument/2006/math" xmlns:v="urn:schemas-microsoft-com:vml" xmlns:wp14="http://schemas.microsoft.com/office/word/2010/wordprocessingDrawing" xmlns:wp="http://schemas.openxmlformats.org/drawingml/2006/wordprocessingDrawing" xmlns:w10="urn:schemas-microsoft-com:office:word" xmlns:w="http://schemas.openxmlformats.org/wordprocessingml/2006/main" xmlns:w14="http://schemas.microsoft.com/office/word/2010/wordml" xmlns:w15="http://schemas.microsoft.com/office/word/2012/wordml" xmlns:w16se="http://schemas.microsoft.com/office/word/2015/wordml/symex" xmlns:wpg="http://schemas.microsoft.com/office/word/2010/wordprocessingGroup" xmlns:wpi="http://schemas.microsoft.com/office/word/2010/wordprocessingInk" xmlns:wne="http://schemas.microsoft.com/office/word/2006/wordml" xmlns:wps="http://schemas.microsoft.com/office/word/2010/wordprocessingShape" mc:Ignorable="w14 w15 w16se wp14">
   <w:p>
     <w:pPr>
@@ -2506,7 +2696,7 @@
           <w10:wrap anchorx="page" anchory="page"/>
           <w10:anchorlock/>
         </v:shape>
-        <o:OLEObject Type="Embed" ProgID="Word.Document.8" ShapeID="_x0000_s2050" DrawAspect="Content" ObjectID="_1743626000" r:id="rId2">
+        <o:OLEObject Type="Embed" ProgID="Word.Document.8" ShapeID="_x0000_s2050" DrawAspect="Content" ObjectID="_1743709753" r:id="rId2">
           <o:FieldCodes>\s</o:FieldCodes>
         </o:OLEObject>
       </w:object>
@@ -6298,7 +6488,7 @@
   <w:style w:type="paragraph" w:default="1" w:styleId="a0">
     <w:name w:val="Normal"/>
     <w:qFormat/>
-    <w:rsid w:val="00B300F3"/>
+    <w:rsid w:val="00146577"/>
     <w:rPr>
       <w:sz w:val="20"/>
       <w:szCs w:val="20"/>
@@ -6493,6 +6683,7 @@
   <w:style w:type="character" w:default="1" w:styleId="a1">
     <w:name w:val="Default Paragraph Font"/>
     <w:uiPriority w:val="1"/>
+    <w:semiHidden/>
     <w:unhideWhenUsed/>
   </w:style>
   <w:style w:type="table" w:default="1" w:styleId="a2">
@@ -8103,7 +8294,7 @@
 </file>
 
 <file path=customXml/itemProps1.xml><?xml version="1.0" encoding="utf-8"?>
-<ds:datastoreItem xmlns:ds="http://schemas.openxmlformats.org/officeDocument/2006/customXml" ds:itemID="{CA75A289-8CC3-45AD-99FE-9CDE8ACF11CD}">
+<ds:datastoreItem xmlns:ds="http://schemas.openxmlformats.org/officeDocument/2006/customXml" ds:itemID="{2D332A2A-8C6A-4F34-9438-7E0414F7F846}">
   <ds:schemaRefs>
     <ds:schemaRef ds:uri="http://schemas.openxmlformats.org/officeDocument/2006/bibliography"/>
   </ds:schemaRefs>
